--- a/13 - Lista de Características (Priorizada X Esforco X Risco X Baseline).docx
+++ b/13 - Lista de Características (Priorizada X Esforco X Risco X Baseline).docx
@@ -26,842 +26,45 @@
         <w:rPr>
           <w:color w:val="000000"/>
         </w:rPr>
-        <w:t>(P)rioridade X (E)sforço X (R)isco X (B)aseline</w:t>
+        <w:t>(P)</w:t>
       </w:r>
+      <w:proofErr w:type="spellStart"/>
+      <w:r>
+        <w:rPr>
+          <w:color w:val="000000"/>
+        </w:rPr>
+        <w:t>rioridade</w:t>
+      </w:r>
+      <w:proofErr w:type="spellEnd"/>
+      <w:r>
+        <w:rPr>
+          <w:color w:val="000000"/>
+        </w:rPr>
+        <w:t xml:space="preserve"> X (E)</w:t>
+      </w:r>
+      <w:proofErr w:type="spellStart"/>
+      <w:r>
+        <w:rPr>
+          <w:color w:val="000000"/>
+        </w:rPr>
+        <w:t>sforço</w:t>
+      </w:r>
+      <w:proofErr w:type="spellEnd"/>
+      <w:r>
+        <w:rPr>
+          <w:color w:val="000000"/>
+        </w:rPr>
+        <w:t xml:space="preserve"> X (R)isco X (B)</w:t>
+      </w:r>
+      <w:proofErr w:type="spellStart"/>
+      <w:r>
+        <w:rPr>
+          <w:color w:val="000000"/>
+        </w:rPr>
+        <w:t>aseline</w:t>
+      </w:r>
+      <w:proofErr w:type="spellEnd"/>
     </w:p>
-    <w:p>
-      <w:pPr>
-        <w:pStyle w:val="Subttulo"/>
-      </w:pPr>
-      <w:r>
-        <w:t>Maders</w:t>
-      </w:r>
-    </w:p>
-    <w:tbl>
-      <w:tblPr>
-        <w:tblW w:w="9615" w:type="dxa"/>
-        <w:tblInd w:w="100" w:type="dxa"/>
-        <w:tblBorders>
-          <w:top w:val="single" w:sz="8" w:space="0" w:color="FF9900"/>
-          <w:left w:val="single" w:sz="8" w:space="0" w:color="FF9900"/>
-          <w:bottom w:val="single" w:sz="8" w:space="0" w:color="FF9900"/>
-          <w:right w:val="single" w:sz="8" w:space="0" w:color="FF9900"/>
-          <w:insideH w:val="single" w:sz="8" w:space="0" w:color="FF9900"/>
-          <w:insideV w:val="single" w:sz="8" w:space="0" w:color="FF9900"/>
-        </w:tblBorders>
-        <w:tblLayout w:type="fixed"/>
-        <w:tblLook w:val="0600" w:firstRow="0" w:lastRow="0" w:firstColumn="0" w:lastColumn="0" w:noHBand="1" w:noVBand="1"/>
-      </w:tblPr>
-      <w:tblGrid>
-        <w:gridCol w:w="2588"/>
-        <w:gridCol w:w="2587"/>
-        <w:gridCol w:w="1798"/>
-        <w:gridCol w:w="2642"/>
-      </w:tblGrid>
-      <w:tr>
-        <w:tc>
-          <w:tcPr>
-            <w:tcW w:w="2588" w:type="dxa"/>
-            <w:tcBorders>
-              <w:top w:val="single" w:sz="8" w:space="0" w:color="FF9900"/>
-              <w:left w:val="single" w:sz="8" w:space="0" w:color="FF9900"/>
-              <w:bottom w:val="single" w:sz="8" w:space="0" w:color="FF9900"/>
-              <w:right w:val="single" w:sz="8" w:space="0" w:color="FF9900"/>
-            </w:tcBorders>
-            <w:shd w:val="clear" w:color="auto" w:fill="F9CB9C"/>
-            <w:tcMar>
-              <w:top w:w="100" w:type="dxa"/>
-              <w:left w:w="100" w:type="dxa"/>
-              <w:bottom w:w="100" w:type="dxa"/>
-              <w:right w:w="100" w:type="dxa"/>
-            </w:tcMar>
-            <w:hideMark/>
-          </w:tcPr>
-          <w:p>
-            <w:pPr>
-              <w:spacing w:line="240" w:lineRule="auto"/>
-              <w:rPr>
-                <w:sz w:val="20"/>
-                <w:szCs w:val="20"/>
-              </w:rPr>
-            </w:pPr>
-            <w:r>
-              <w:rPr>
-                <w:sz w:val="20"/>
-                <w:szCs w:val="20"/>
-              </w:rPr>
-              <w:t>Aluno</w:t>
-            </w:r>
-          </w:p>
-        </w:tc>
-        <w:tc>
-          <w:tcPr>
-            <w:tcW w:w="2587" w:type="dxa"/>
-            <w:tcBorders>
-              <w:top w:val="single" w:sz="8" w:space="0" w:color="FF9900"/>
-              <w:left w:val="single" w:sz="8" w:space="0" w:color="FF9900"/>
-              <w:bottom w:val="single" w:sz="8" w:space="0" w:color="FF9900"/>
-              <w:right w:val="single" w:sz="8" w:space="0" w:color="FF9900"/>
-            </w:tcBorders>
-            <w:shd w:val="clear" w:color="auto" w:fill="F9CB9C"/>
-            <w:tcMar>
-              <w:top w:w="100" w:type="dxa"/>
-              <w:left w:w="100" w:type="dxa"/>
-              <w:bottom w:w="100" w:type="dxa"/>
-              <w:right w:w="100" w:type="dxa"/>
-            </w:tcMar>
-            <w:hideMark/>
-          </w:tcPr>
-          <w:p>
-            <w:pPr>
-              <w:spacing w:line="240" w:lineRule="auto"/>
-              <w:rPr>
-                <w:sz w:val="20"/>
-                <w:szCs w:val="20"/>
-              </w:rPr>
-            </w:pPr>
-            <w:r>
-              <w:rPr>
-                <w:sz w:val="20"/>
-                <w:szCs w:val="20"/>
-              </w:rPr>
-              <w:t>RA</w:t>
-            </w:r>
-          </w:p>
-        </w:tc>
-        <w:tc>
-          <w:tcPr>
-            <w:tcW w:w="1798" w:type="dxa"/>
-            <w:tcBorders>
-              <w:top w:val="single" w:sz="8" w:space="0" w:color="FF9900"/>
-              <w:left w:val="single" w:sz="8" w:space="0" w:color="FF9900"/>
-              <w:bottom w:val="single" w:sz="8" w:space="0" w:color="FF9900"/>
-              <w:right w:val="single" w:sz="8" w:space="0" w:color="FF9900"/>
-            </w:tcBorders>
-            <w:shd w:val="clear" w:color="auto" w:fill="F9CB9C"/>
-            <w:tcMar>
-              <w:top w:w="100" w:type="dxa"/>
-              <w:left w:w="100" w:type="dxa"/>
-              <w:bottom w:w="100" w:type="dxa"/>
-              <w:right w:w="100" w:type="dxa"/>
-            </w:tcMar>
-            <w:hideMark/>
-          </w:tcPr>
-          <w:p>
-            <w:pPr>
-              <w:spacing w:line="240" w:lineRule="auto"/>
-              <w:rPr>
-                <w:sz w:val="20"/>
-                <w:szCs w:val="20"/>
-              </w:rPr>
-            </w:pPr>
-            <w:r>
-              <w:rPr>
-                <w:sz w:val="20"/>
-                <w:szCs w:val="20"/>
-              </w:rPr>
-              <w:t>E-mail</w:t>
-            </w:r>
-          </w:p>
-        </w:tc>
-        <w:tc>
-          <w:tcPr>
-            <w:tcW w:w="2642" w:type="dxa"/>
-            <w:tcBorders>
-              <w:top w:val="single" w:sz="8" w:space="0" w:color="FF9900"/>
-              <w:left w:val="single" w:sz="8" w:space="0" w:color="FF9900"/>
-              <w:bottom w:val="single" w:sz="8" w:space="0" w:color="FF9900"/>
-              <w:right w:val="single" w:sz="8" w:space="0" w:color="FF9900"/>
-            </w:tcBorders>
-            <w:shd w:val="clear" w:color="auto" w:fill="F9CB9C"/>
-            <w:tcMar>
-              <w:top w:w="100" w:type="dxa"/>
-              <w:left w:w="100" w:type="dxa"/>
-              <w:bottom w:w="100" w:type="dxa"/>
-              <w:right w:w="100" w:type="dxa"/>
-            </w:tcMar>
-            <w:hideMark/>
-          </w:tcPr>
-          <w:p>
-            <w:pPr>
-              <w:spacing w:line="240" w:lineRule="auto"/>
-              <w:rPr>
-                <w:sz w:val="20"/>
-                <w:szCs w:val="20"/>
-              </w:rPr>
-            </w:pPr>
-            <w:r>
-              <w:rPr>
-                <w:sz w:val="20"/>
-                <w:szCs w:val="20"/>
-              </w:rPr>
-              <w:t>Celular</w:t>
-            </w:r>
-          </w:p>
-        </w:tc>
-      </w:tr>
-      <w:tr>
-        <w:tc>
-          <w:tcPr>
-            <w:tcW w:w="2588" w:type="dxa"/>
-            <w:tcBorders>
-              <w:top w:val="single" w:sz="8" w:space="0" w:color="FF9900"/>
-              <w:left w:val="single" w:sz="8" w:space="0" w:color="FF9900"/>
-              <w:bottom w:val="single" w:sz="8" w:space="0" w:color="FF9900"/>
-              <w:right w:val="single" w:sz="8" w:space="0" w:color="FF9900"/>
-            </w:tcBorders>
-            <w:tcMar>
-              <w:top w:w="100" w:type="dxa"/>
-              <w:left w:w="100" w:type="dxa"/>
-              <w:bottom w:w="100" w:type="dxa"/>
-              <w:right w:w="100" w:type="dxa"/>
-            </w:tcMar>
-          </w:tcPr>
-          <w:p>
-            <w:pPr>
-              <w:widowControl w:val="0"/>
-              <w:spacing w:line="240" w:lineRule="auto"/>
-              <w:rPr>
-                <w:sz w:val="20"/>
-                <w:szCs w:val="20"/>
-              </w:rPr>
-            </w:pPr>
-            <w:r>
-              <w:rPr>
-                <w:sz w:val="20"/>
-                <w:szCs w:val="20"/>
-              </w:rPr>
-              <w:t>Danilo José de Souza</w:t>
-            </w:r>
-          </w:p>
-        </w:tc>
-        <w:tc>
-          <w:tcPr>
-            <w:tcW w:w="2587" w:type="dxa"/>
-            <w:tcBorders>
-              <w:top w:val="single" w:sz="8" w:space="0" w:color="FF9900"/>
-              <w:left w:val="single" w:sz="8" w:space="0" w:color="FF9900"/>
-              <w:bottom w:val="single" w:sz="8" w:space="0" w:color="FF9900"/>
-              <w:right w:val="single" w:sz="8" w:space="0" w:color="FF9900"/>
-            </w:tcBorders>
-            <w:tcMar>
-              <w:top w:w="100" w:type="dxa"/>
-              <w:left w:w="100" w:type="dxa"/>
-              <w:bottom w:w="100" w:type="dxa"/>
-              <w:right w:w="100" w:type="dxa"/>
-            </w:tcMar>
-          </w:tcPr>
-          <w:p>
-            <w:pPr>
-              <w:widowControl w:val="0"/>
-              <w:spacing w:line="240" w:lineRule="auto"/>
-              <w:rPr>
-                <w:sz w:val="20"/>
-                <w:szCs w:val="20"/>
-              </w:rPr>
-            </w:pPr>
-            <w:r>
-              <w:rPr>
-                <w:sz w:val="20"/>
-                <w:szCs w:val="20"/>
-              </w:rPr>
-              <w:t>1901771</w:t>
-            </w:r>
-          </w:p>
-        </w:tc>
-        <w:tc>
-          <w:tcPr>
-            <w:tcW w:w="1798" w:type="dxa"/>
-            <w:tcBorders>
-              <w:top w:val="single" w:sz="8" w:space="0" w:color="FF9900"/>
-              <w:left w:val="single" w:sz="8" w:space="0" w:color="FF9900"/>
-              <w:bottom w:val="single" w:sz="8" w:space="0" w:color="FF9900"/>
-              <w:right w:val="single" w:sz="8" w:space="0" w:color="FF9900"/>
-            </w:tcBorders>
-            <w:tcMar>
-              <w:top w:w="100" w:type="dxa"/>
-              <w:left w:w="100" w:type="dxa"/>
-              <w:bottom w:w="100" w:type="dxa"/>
-              <w:right w:w="100" w:type="dxa"/>
-            </w:tcMar>
-          </w:tcPr>
-          <w:p>
-            <w:pPr>
-              <w:widowControl w:val="0"/>
-              <w:spacing w:line="240" w:lineRule="auto"/>
-              <w:jc w:val="center"/>
-              <w:rPr>
-                <w:sz w:val="20"/>
-                <w:szCs w:val="20"/>
-              </w:rPr>
-            </w:pPr>
-            <w:r>
-              <w:rPr>
-                <w:sz w:val="20"/>
-                <w:szCs w:val="20"/>
-              </w:rPr>
-              <w:t>danilo.jose@aluno.faculdadeimpacta.com.br</w:t>
-            </w:r>
-          </w:p>
-        </w:tc>
-        <w:tc>
-          <w:tcPr>
-            <w:tcW w:w="2642" w:type="dxa"/>
-            <w:tcBorders>
-              <w:top w:val="single" w:sz="8" w:space="0" w:color="FF9900"/>
-              <w:left w:val="single" w:sz="8" w:space="0" w:color="FF9900"/>
-              <w:bottom w:val="single" w:sz="8" w:space="0" w:color="FF9900"/>
-              <w:right w:val="single" w:sz="8" w:space="0" w:color="FF9900"/>
-            </w:tcBorders>
-            <w:tcMar>
-              <w:top w:w="100" w:type="dxa"/>
-              <w:left w:w="100" w:type="dxa"/>
-              <w:bottom w:w="100" w:type="dxa"/>
-              <w:right w:w="100" w:type="dxa"/>
-            </w:tcMar>
-          </w:tcPr>
-          <w:p>
-            <w:pPr>
-              <w:widowControl w:val="0"/>
-              <w:spacing w:line="240" w:lineRule="auto"/>
-              <w:rPr>
-                <w:sz w:val="20"/>
-                <w:szCs w:val="20"/>
-              </w:rPr>
-            </w:pPr>
-            <w:r>
-              <w:rPr>
-                <w:sz w:val="20"/>
-                <w:szCs w:val="20"/>
-              </w:rPr>
-              <w:t>(11) 93209-9181</w:t>
-            </w:r>
-          </w:p>
-        </w:tc>
-      </w:tr>
-      <w:tr>
-        <w:tc>
-          <w:tcPr>
-            <w:tcW w:w="2588" w:type="dxa"/>
-            <w:tcBorders>
-              <w:top w:val="single" w:sz="8" w:space="0" w:color="FF9900"/>
-              <w:left w:val="single" w:sz="8" w:space="0" w:color="FF9900"/>
-              <w:bottom w:val="single" w:sz="8" w:space="0" w:color="FF9900"/>
-              <w:right w:val="single" w:sz="8" w:space="0" w:color="FF9900"/>
-            </w:tcBorders>
-            <w:tcMar>
-              <w:top w:w="100" w:type="dxa"/>
-              <w:left w:w="100" w:type="dxa"/>
-              <w:bottom w:w="100" w:type="dxa"/>
-              <w:right w:w="100" w:type="dxa"/>
-            </w:tcMar>
-          </w:tcPr>
-          <w:p>
-            <w:pPr>
-              <w:widowControl w:val="0"/>
-              <w:spacing w:line="240" w:lineRule="auto"/>
-              <w:rPr>
-                <w:sz w:val="20"/>
-                <w:szCs w:val="20"/>
-              </w:rPr>
-            </w:pPr>
-            <w:r>
-              <w:rPr>
-                <w:sz w:val="20"/>
-                <w:szCs w:val="20"/>
-              </w:rPr>
-              <w:t>Matheus da Silva Santos</w:t>
-            </w:r>
-          </w:p>
-        </w:tc>
-        <w:tc>
-          <w:tcPr>
-            <w:tcW w:w="2587" w:type="dxa"/>
-            <w:tcBorders>
-              <w:top w:val="single" w:sz="8" w:space="0" w:color="FF9900"/>
-              <w:left w:val="single" w:sz="8" w:space="0" w:color="FF9900"/>
-              <w:bottom w:val="single" w:sz="8" w:space="0" w:color="FF9900"/>
-              <w:right w:val="single" w:sz="8" w:space="0" w:color="FF9900"/>
-            </w:tcBorders>
-            <w:tcMar>
-              <w:top w:w="100" w:type="dxa"/>
-              <w:left w:w="100" w:type="dxa"/>
-              <w:bottom w:w="100" w:type="dxa"/>
-              <w:right w:w="100" w:type="dxa"/>
-            </w:tcMar>
-          </w:tcPr>
-          <w:p>
-            <w:pPr>
-              <w:widowControl w:val="0"/>
-              <w:spacing w:line="240" w:lineRule="auto"/>
-              <w:rPr>
-                <w:sz w:val="20"/>
-                <w:szCs w:val="20"/>
-              </w:rPr>
-            </w:pPr>
-            <w:r>
-              <w:rPr>
-                <w:sz w:val="20"/>
-                <w:szCs w:val="20"/>
-              </w:rPr>
-              <w:t>1901712</w:t>
-            </w:r>
-          </w:p>
-        </w:tc>
-        <w:tc>
-          <w:tcPr>
-            <w:tcW w:w="1798" w:type="dxa"/>
-            <w:tcBorders>
-              <w:top w:val="single" w:sz="8" w:space="0" w:color="FF9900"/>
-              <w:left w:val="single" w:sz="8" w:space="0" w:color="FF9900"/>
-              <w:bottom w:val="single" w:sz="8" w:space="0" w:color="FF9900"/>
-              <w:right w:val="single" w:sz="8" w:space="0" w:color="FF9900"/>
-            </w:tcBorders>
-            <w:tcMar>
-              <w:top w:w="100" w:type="dxa"/>
-              <w:left w:w="100" w:type="dxa"/>
-              <w:bottom w:w="100" w:type="dxa"/>
-              <w:right w:w="100" w:type="dxa"/>
-            </w:tcMar>
-          </w:tcPr>
-          <w:p>
-            <w:pPr>
-              <w:widowControl w:val="0"/>
-              <w:spacing w:line="240" w:lineRule="auto"/>
-              <w:jc w:val="center"/>
-              <w:rPr>
-                <w:sz w:val="20"/>
-                <w:szCs w:val="20"/>
-              </w:rPr>
-            </w:pPr>
-            <w:r>
-              <w:rPr>
-                <w:sz w:val="20"/>
-                <w:szCs w:val="20"/>
-              </w:rPr>
-              <w:t>matheus.ssilva@aluno.faculdadeimpacta.com.br</w:t>
-            </w:r>
-          </w:p>
-        </w:tc>
-        <w:tc>
-          <w:tcPr>
-            <w:tcW w:w="2642" w:type="dxa"/>
-            <w:tcBorders>
-              <w:top w:val="single" w:sz="8" w:space="0" w:color="FF9900"/>
-              <w:left w:val="single" w:sz="8" w:space="0" w:color="FF9900"/>
-              <w:bottom w:val="single" w:sz="8" w:space="0" w:color="FF9900"/>
-              <w:right w:val="single" w:sz="8" w:space="0" w:color="FF9900"/>
-            </w:tcBorders>
-            <w:tcMar>
-              <w:top w:w="100" w:type="dxa"/>
-              <w:left w:w="100" w:type="dxa"/>
-              <w:bottom w:w="100" w:type="dxa"/>
-              <w:right w:w="100" w:type="dxa"/>
-            </w:tcMar>
-          </w:tcPr>
-          <w:p>
-            <w:pPr>
-              <w:widowControl w:val="0"/>
-              <w:spacing w:line="240" w:lineRule="auto"/>
-              <w:rPr>
-                <w:sz w:val="20"/>
-                <w:szCs w:val="20"/>
-              </w:rPr>
-            </w:pPr>
-            <w:r>
-              <w:rPr>
-                <w:sz w:val="20"/>
-                <w:szCs w:val="20"/>
-              </w:rPr>
-              <w:t>(11) 98284-8549</w:t>
-            </w:r>
-          </w:p>
-        </w:tc>
-      </w:tr>
-      <w:tr>
-        <w:tc>
-          <w:tcPr>
-            <w:tcW w:w="2588" w:type="dxa"/>
-            <w:tcBorders>
-              <w:top w:val="single" w:sz="8" w:space="0" w:color="FF9900"/>
-              <w:left w:val="single" w:sz="8" w:space="0" w:color="FF9900"/>
-              <w:bottom w:val="single" w:sz="8" w:space="0" w:color="FF9900"/>
-              <w:right w:val="single" w:sz="8" w:space="0" w:color="FF9900"/>
-            </w:tcBorders>
-            <w:tcMar>
-              <w:top w:w="100" w:type="dxa"/>
-              <w:left w:w="100" w:type="dxa"/>
-              <w:bottom w:w="100" w:type="dxa"/>
-              <w:right w:w="100" w:type="dxa"/>
-            </w:tcMar>
-          </w:tcPr>
-          <w:p>
-            <w:pPr>
-              <w:widowControl w:val="0"/>
-              <w:spacing w:line="240" w:lineRule="auto"/>
-              <w:rPr>
-                <w:sz w:val="20"/>
-                <w:szCs w:val="20"/>
-              </w:rPr>
-            </w:pPr>
-            <w:r>
-              <w:rPr>
-                <w:sz w:val="20"/>
-                <w:szCs w:val="20"/>
-              </w:rPr>
-              <w:t>Rafael Araújo Silva</w:t>
-            </w:r>
-            <w:r>
-              <w:rPr>
-                <w:sz w:val="20"/>
-                <w:szCs w:val="20"/>
-              </w:rPr>
-              <w:tab/>
-            </w:r>
-          </w:p>
-        </w:tc>
-        <w:tc>
-          <w:tcPr>
-            <w:tcW w:w="2587" w:type="dxa"/>
-            <w:tcBorders>
-              <w:top w:val="single" w:sz="8" w:space="0" w:color="FF9900"/>
-              <w:left w:val="single" w:sz="8" w:space="0" w:color="FF9900"/>
-              <w:bottom w:val="single" w:sz="8" w:space="0" w:color="FF9900"/>
-              <w:right w:val="single" w:sz="8" w:space="0" w:color="FF9900"/>
-            </w:tcBorders>
-            <w:tcMar>
-              <w:top w:w="100" w:type="dxa"/>
-              <w:left w:w="100" w:type="dxa"/>
-              <w:bottom w:w="100" w:type="dxa"/>
-              <w:right w:w="100" w:type="dxa"/>
-            </w:tcMar>
-          </w:tcPr>
-          <w:p>
-            <w:pPr>
-              <w:widowControl w:val="0"/>
-              <w:spacing w:line="240" w:lineRule="auto"/>
-              <w:rPr>
-                <w:sz w:val="20"/>
-                <w:szCs w:val="20"/>
-              </w:rPr>
-            </w:pPr>
-            <w:r>
-              <w:rPr>
-                <w:sz w:val="20"/>
-                <w:szCs w:val="20"/>
-              </w:rPr>
-              <w:t>1901722</w:t>
-            </w:r>
-          </w:p>
-        </w:tc>
-        <w:tc>
-          <w:tcPr>
-            <w:tcW w:w="1798" w:type="dxa"/>
-            <w:tcBorders>
-              <w:top w:val="single" w:sz="8" w:space="0" w:color="FF9900"/>
-              <w:left w:val="single" w:sz="8" w:space="0" w:color="FF9900"/>
-              <w:bottom w:val="single" w:sz="8" w:space="0" w:color="FF9900"/>
-              <w:right w:val="single" w:sz="8" w:space="0" w:color="FF9900"/>
-            </w:tcBorders>
-            <w:tcMar>
-              <w:top w:w="100" w:type="dxa"/>
-              <w:left w:w="100" w:type="dxa"/>
-              <w:bottom w:w="100" w:type="dxa"/>
-              <w:right w:w="100" w:type="dxa"/>
-            </w:tcMar>
-          </w:tcPr>
-          <w:p>
-            <w:pPr>
-              <w:widowControl w:val="0"/>
-              <w:spacing w:line="240" w:lineRule="auto"/>
-              <w:jc w:val="center"/>
-              <w:rPr>
-                <w:sz w:val="20"/>
-                <w:szCs w:val="20"/>
-              </w:rPr>
-            </w:pPr>
-            <w:r>
-              <w:rPr>
-                <w:sz w:val="20"/>
-                <w:szCs w:val="20"/>
-              </w:rPr>
-              <w:t>rafael.asilva@aluno.faculdadeimpacta.com.br</w:t>
-            </w:r>
-          </w:p>
-        </w:tc>
-        <w:tc>
-          <w:tcPr>
-            <w:tcW w:w="2642" w:type="dxa"/>
-            <w:tcBorders>
-              <w:top w:val="single" w:sz="8" w:space="0" w:color="FF9900"/>
-              <w:left w:val="single" w:sz="8" w:space="0" w:color="FF9900"/>
-              <w:bottom w:val="single" w:sz="8" w:space="0" w:color="FF9900"/>
-              <w:right w:val="single" w:sz="8" w:space="0" w:color="FF9900"/>
-            </w:tcBorders>
-            <w:tcMar>
-              <w:top w:w="100" w:type="dxa"/>
-              <w:left w:w="100" w:type="dxa"/>
-              <w:bottom w:w="100" w:type="dxa"/>
-              <w:right w:w="100" w:type="dxa"/>
-            </w:tcMar>
-          </w:tcPr>
-          <w:p>
-            <w:pPr>
-              <w:widowControl w:val="0"/>
-              <w:spacing w:line="240" w:lineRule="auto"/>
-              <w:rPr>
-                <w:sz w:val="20"/>
-                <w:szCs w:val="20"/>
-              </w:rPr>
-            </w:pPr>
-            <w:r>
-              <w:rPr>
-                <w:sz w:val="20"/>
-                <w:szCs w:val="20"/>
-              </w:rPr>
-              <w:t>(11) 98570-8927</w:t>
-            </w:r>
-          </w:p>
-        </w:tc>
-      </w:tr>
-      <w:tr>
-        <w:tc>
-          <w:tcPr>
-            <w:tcW w:w="2588" w:type="dxa"/>
-            <w:tcBorders>
-              <w:top w:val="single" w:sz="8" w:space="0" w:color="FF9900"/>
-              <w:left w:val="single" w:sz="8" w:space="0" w:color="FF9900"/>
-              <w:bottom w:val="single" w:sz="8" w:space="0" w:color="FF9900"/>
-              <w:right w:val="single" w:sz="8" w:space="0" w:color="FF9900"/>
-            </w:tcBorders>
-            <w:tcMar>
-              <w:top w:w="100" w:type="dxa"/>
-              <w:left w:w="100" w:type="dxa"/>
-              <w:bottom w:w="100" w:type="dxa"/>
-              <w:right w:w="100" w:type="dxa"/>
-            </w:tcMar>
-          </w:tcPr>
-          <w:p>
-            <w:pPr>
-              <w:widowControl w:val="0"/>
-              <w:spacing w:line="240" w:lineRule="auto"/>
-              <w:rPr>
-                <w:sz w:val="20"/>
-                <w:szCs w:val="20"/>
-              </w:rPr>
-            </w:pPr>
-            <w:r>
-              <w:rPr>
-                <w:sz w:val="20"/>
-                <w:szCs w:val="20"/>
-              </w:rPr>
-              <w:t>Rafael Belmonte Izukawa</w:t>
-            </w:r>
-          </w:p>
-        </w:tc>
-        <w:tc>
-          <w:tcPr>
-            <w:tcW w:w="2587" w:type="dxa"/>
-            <w:tcBorders>
-              <w:top w:val="single" w:sz="8" w:space="0" w:color="FF9900"/>
-              <w:left w:val="single" w:sz="8" w:space="0" w:color="FF9900"/>
-              <w:bottom w:val="single" w:sz="8" w:space="0" w:color="FF9900"/>
-              <w:right w:val="single" w:sz="8" w:space="0" w:color="FF9900"/>
-            </w:tcBorders>
-            <w:tcMar>
-              <w:top w:w="100" w:type="dxa"/>
-              <w:left w:w="100" w:type="dxa"/>
-              <w:bottom w:w="100" w:type="dxa"/>
-              <w:right w:w="100" w:type="dxa"/>
-            </w:tcMar>
-          </w:tcPr>
-          <w:p>
-            <w:pPr>
-              <w:widowControl w:val="0"/>
-              <w:spacing w:line="240" w:lineRule="auto"/>
-              <w:rPr>
-                <w:sz w:val="20"/>
-                <w:szCs w:val="20"/>
-              </w:rPr>
-            </w:pPr>
-            <w:r>
-              <w:rPr>
-                <w:sz w:val="20"/>
-                <w:szCs w:val="20"/>
-              </w:rPr>
-              <w:t>1901793</w:t>
-            </w:r>
-          </w:p>
-        </w:tc>
-        <w:tc>
-          <w:tcPr>
-            <w:tcW w:w="1798" w:type="dxa"/>
-            <w:tcBorders>
-              <w:top w:val="single" w:sz="8" w:space="0" w:color="FF9900"/>
-              <w:left w:val="single" w:sz="8" w:space="0" w:color="FF9900"/>
-              <w:bottom w:val="single" w:sz="8" w:space="0" w:color="FF9900"/>
-              <w:right w:val="single" w:sz="8" w:space="0" w:color="FF9900"/>
-            </w:tcBorders>
-            <w:tcMar>
-              <w:top w:w="100" w:type="dxa"/>
-              <w:left w:w="100" w:type="dxa"/>
-              <w:bottom w:w="100" w:type="dxa"/>
-              <w:right w:w="100" w:type="dxa"/>
-            </w:tcMar>
-          </w:tcPr>
-          <w:p>
-            <w:pPr>
-              <w:widowControl w:val="0"/>
-              <w:spacing w:line="240" w:lineRule="auto"/>
-              <w:jc w:val="center"/>
-              <w:rPr>
-                <w:sz w:val="20"/>
-                <w:szCs w:val="20"/>
-              </w:rPr>
-            </w:pPr>
-            <w:r>
-              <w:rPr>
-                <w:sz w:val="20"/>
-                <w:szCs w:val="20"/>
-              </w:rPr>
-              <w:t>rafael.izukawa@aluno.faculdadeimpacta.com.br</w:t>
-            </w:r>
-          </w:p>
-        </w:tc>
-        <w:tc>
-          <w:tcPr>
-            <w:tcW w:w="2642" w:type="dxa"/>
-            <w:tcBorders>
-              <w:top w:val="single" w:sz="8" w:space="0" w:color="FF9900"/>
-              <w:left w:val="single" w:sz="8" w:space="0" w:color="FF9900"/>
-              <w:bottom w:val="single" w:sz="8" w:space="0" w:color="FF9900"/>
-              <w:right w:val="single" w:sz="8" w:space="0" w:color="FF9900"/>
-            </w:tcBorders>
-            <w:tcMar>
-              <w:top w:w="100" w:type="dxa"/>
-              <w:left w:w="100" w:type="dxa"/>
-              <w:bottom w:w="100" w:type="dxa"/>
-              <w:right w:w="100" w:type="dxa"/>
-            </w:tcMar>
-          </w:tcPr>
-          <w:p>
-            <w:pPr>
-              <w:widowControl w:val="0"/>
-              <w:spacing w:line="240" w:lineRule="auto"/>
-              <w:rPr>
-                <w:sz w:val="20"/>
-                <w:szCs w:val="20"/>
-              </w:rPr>
-            </w:pPr>
-            <w:r>
-              <w:rPr>
-                <w:sz w:val="20"/>
-                <w:szCs w:val="20"/>
-              </w:rPr>
-              <w:t>(11)97038-3635</w:t>
-            </w:r>
-          </w:p>
-        </w:tc>
-      </w:tr>
-    </w:tbl>
-    <w:p>
-      <w:pPr>
-        <w:pStyle w:val="Subttulo"/>
-      </w:pPr>
-    </w:p>
-    <w:tbl>
-      <w:tblPr>
-        <w:tblStyle w:val="a0"/>
-        <w:tblW w:w="9639" w:type="dxa"/>
-        <w:tblInd w:w="0" w:type="dxa"/>
-        <w:tblBorders>
-          <w:top w:val="single" w:sz="8" w:space="0" w:color="FF9900"/>
-          <w:left w:val="single" w:sz="8" w:space="0" w:color="FF9900"/>
-          <w:bottom w:val="single" w:sz="8" w:space="0" w:color="FF9900"/>
-          <w:right w:val="single" w:sz="8" w:space="0" w:color="FF9900"/>
-          <w:insideH w:val="single" w:sz="8" w:space="0" w:color="FF9900"/>
-          <w:insideV w:val="single" w:sz="8" w:space="0" w:color="FF9900"/>
-        </w:tblBorders>
-        <w:tblLayout w:type="fixed"/>
-        <w:tblLook w:val="0600" w:firstRow="0" w:lastRow="0" w:firstColumn="0" w:lastColumn="0" w:noHBand="1" w:noVBand="1"/>
-      </w:tblPr>
-      <w:tblGrid>
-        <w:gridCol w:w="9639"/>
-      </w:tblGrid>
-      <w:tr>
-        <w:tc>
-          <w:tcPr>
-            <w:tcW w:w="9639" w:type="dxa"/>
-            <w:tcBorders>
-              <w:top w:val="single" w:sz="8" w:space="0" w:color="FF9900"/>
-              <w:left w:val="single" w:sz="8" w:space="0" w:color="FF9900"/>
-              <w:bottom w:val="single" w:sz="8" w:space="0" w:color="FF9900"/>
-              <w:right w:val="single" w:sz="8" w:space="0" w:color="FF9900"/>
-            </w:tcBorders>
-            <w:shd w:val="clear" w:color="auto" w:fill="F9CB9C"/>
-            <w:tcMar>
-              <w:top w:w="100" w:type="dxa"/>
-              <w:left w:w="100" w:type="dxa"/>
-              <w:bottom w:w="100" w:type="dxa"/>
-              <w:right w:w="100" w:type="dxa"/>
-            </w:tcMar>
-          </w:tcPr>
-          <w:p>
-            <w:pPr>
-              <w:spacing w:line="240" w:lineRule="auto"/>
-              <w:rPr>
-                <w:sz w:val="20"/>
-                <w:szCs w:val="20"/>
-              </w:rPr>
-            </w:pPr>
-            <w:r>
-              <w:rPr>
-                <w:sz w:val="20"/>
-                <w:szCs w:val="20"/>
-              </w:rPr>
-              <w:t>Tema</w:t>
-            </w:r>
-          </w:p>
-        </w:tc>
-      </w:tr>
-      <w:tr>
-        <w:tc>
-          <w:tcPr>
-            <w:tcW w:w="9639" w:type="dxa"/>
-            <w:tcBorders>
-              <w:top w:val="single" w:sz="8" w:space="0" w:color="FF9900"/>
-              <w:left w:val="single" w:sz="8" w:space="0" w:color="FF9900"/>
-              <w:bottom w:val="single" w:sz="8" w:space="0" w:color="FF9900"/>
-              <w:right w:val="single" w:sz="8" w:space="0" w:color="FF9900"/>
-            </w:tcBorders>
-            <w:tcMar>
-              <w:top w:w="100" w:type="dxa"/>
-              <w:left w:w="100" w:type="dxa"/>
-              <w:bottom w:w="100" w:type="dxa"/>
-              <w:right w:w="100" w:type="dxa"/>
-            </w:tcMar>
-          </w:tcPr>
-          <w:p>
-            <w:pPr>
-              <w:widowControl w:val="0"/>
-              <w:spacing w:line="240" w:lineRule="auto"/>
-              <w:rPr>
-                <w:sz w:val="20"/>
-                <w:szCs w:val="20"/>
-              </w:rPr>
-            </w:pPr>
-            <w:r>
-              <w:rPr>
-                <w:sz w:val="20"/>
-                <w:szCs w:val="20"/>
-              </w:rPr>
-              <w:t>E-commerce de Petshop</w:t>
-            </w:r>
-          </w:p>
-        </w:tc>
-      </w:tr>
-    </w:tbl>
-    <w:p/>
     <w:p/>
     <w:p>
       <w:pPr>
@@ -1267,7 +470,6 @@
               <w:jc w:val="center"/>
             </w:pPr>
             <w:r>
-              <w:lastRenderedPageBreak/>
               <w:t>#</w:t>
             </w:r>
           </w:p>
@@ -3144,6 +2346,7 @@
               <w:jc w:val="center"/>
             </w:pPr>
             <w:r>
+              <w:lastRenderedPageBreak/>
               <w:t>9</w:t>
             </w:r>
           </w:p>
@@ -5421,7 +4624,6 @@
               <w:jc w:val="center"/>
             </w:pPr>
             <w:r>
-              <w:lastRenderedPageBreak/>
               <w:t>20</w:t>
             </w:r>
           </w:p>
@@ -7293,6 +6495,7 @@
               </w:pBdr>
             </w:pPr>
             <w:r>
+              <w:lastRenderedPageBreak/>
               <w:t>2</w:t>
             </w:r>
             <w:r>
@@ -9423,7 +8626,6 @@
               <w:jc w:val="center"/>
             </w:pPr>
             <w:r>
-              <w:lastRenderedPageBreak/>
               <w:t>40</w:t>
             </w:r>
           </w:p>
@@ -9868,7 +9070,31 @@
               </w:pBdr>
             </w:pPr>
             <w:r>
-              <w:t>FAQ (frequently asked question)</w:t>
+              <w:t>FAQ (</w:t>
+            </w:r>
+            <w:proofErr w:type="spellStart"/>
+            <w:r>
+              <w:t>frequently</w:t>
+            </w:r>
+            <w:proofErr w:type="spellEnd"/>
+            <w:r>
+              <w:t xml:space="preserve"> </w:t>
+            </w:r>
+            <w:proofErr w:type="spellStart"/>
+            <w:r>
+              <w:t>asked</w:t>
+            </w:r>
+            <w:proofErr w:type="spellEnd"/>
+            <w:r>
+              <w:t xml:space="preserve"> </w:t>
+            </w:r>
+            <w:proofErr w:type="spellStart"/>
+            <w:r>
+              <w:t>question</w:t>
+            </w:r>
+            <w:proofErr w:type="spellEnd"/>
+            <w:r>
+              <w:t>)</w:t>
             </w:r>
           </w:p>
         </w:tc>

--- a/13 - Lista de Características (Priorizada X Esforco X Risco X Baseline).docx
+++ b/13 - Lista de Características (Priorizada X Esforco X Risco X Baseline).docx
@@ -26,45 +26,59 @@
         <w:rPr>
           <w:color w:val="000000"/>
         </w:rPr>
-        <w:t>(P)rioridade X (E)sforço X (R)isco X (B)aseline</w:t>
+        <w:t>(P)</w:t>
       </w:r>
+      <w:proofErr w:type="spellStart"/>
+      <w:r>
+        <w:rPr>
+          <w:color w:val="000000"/>
+        </w:rPr>
+        <w:t>rioridade</w:t>
+      </w:r>
+      <w:proofErr w:type="spellEnd"/>
+      <w:r>
+        <w:rPr>
+          <w:color w:val="000000"/>
+        </w:rPr>
+        <w:t xml:space="preserve"> X (E)</w:t>
+      </w:r>
+      <w:proofErr w:type="spellStart"/>
+      <w:r>
+        <w:rPr>
+          <w:color w:val="000000"/>
+        </w:rPr>
+        <w:t>sforço</w:t>
+      </w:r>
+      <w:proofErr w:type="spellEnd"/>
+      <w:r>
+        <w:rPr>
+          <w:color w:val="000000"/>
+        </w:rPr>
+        <w:t xml:space="preserve"> X (R)isco X (B)</w:t>
+      </w:r>
+      <w:proofErr w:type="spellStart"/>
+      <w:r>
+        <w:rPr>
+          <w:color w:val="000000"/>
+        </w:rPr>
+        <w:t>aseline</w:t>
+      </w:r>
+      <w:proofErr w:type="spellEnd"/>
     </w:p>
     <w:p/>
     <w:p>
-      <w:pPr>
-        <w:rPr>
-          <w:sz w:val="18"/>
-          <w:szCs w:val="18"/>
-        </w:rPr>
-      </w:pPr>
       <w:r>
-        <w:rPr>
-          <w:sz w:val="18"/>
-          <w:szCs w:val="18"/>
-        </w:rPr>
         <w:t>Legenda:</w:t>
       </w:r>
     </w:p>
     <w:p>
       <w:pPr>
         <w:ind w:left="709" w:hanging="420"/>
-        <w:rPr>
-          <w:sz w:val="18"/>
-          <w:szCs w:val="18"/>
-        </w:rPr>
       </w:pPr>
       <w:r>
-        <w:rPr>
-          <w:sz w:val="18"/>
-          <w:szCs w:val="18"/>
-        </w:rPr>
         <w:t>(P):</w:t>
       </w:r>
       <w:r>
-        <w:rPr>
-          <w:sz w:val="18"/>
-          <w:szCs w:val="18"/>
-        </w:rPr>
         <w:tab/>
         <w:t>Prioridade da característica definida pelo cliente.</w:t>
       </w:r>
@@ -72,23 +86,11 @@
     <w:p>
       <w:pPr>
         <w:ind w:left="1279" w:hanging="285"/>
-        <w:rPr>
-          <w:sz w:val="18"/>
-          <w:szCs w:val="18"/>
-        </w:rPr>
       </w:pPr>
       <w:r>
-        <w:rPr>
-          <w:sz w:val="18"/>
-          <w:szCs w:val="18"/>
-        </w:rPr>
         <w:t>C:</w:t>
       </w:r>
       <w:r>
-        <w:rPr>
-          <w:sz w:val="18"/>
-          <w:szCs w:val="18"/>
-        </w:rPr>
         <w:tab/>
         <w:t>Crítica (não tem sentido desenvolver esta versão do sistema sem esta característica)</w:t>
       </w:r>
@@ -96,23 +98,11 @@
     <w:p>
       <w:pPr>
         <w:ind w:left="1279" w:hanging="285"/>
-        <w:rPr>
-          <w:sz w:val="18"/>
-          <w:szCs w:val="18"/>
-        </w:rPr>
       </w:pPr>
       <w:r>
-        <w:rPr>
-          <w:sz w:val="18"/>
-          <w:szCs w:val="18"/>
-        </w:rPr>
         <w:t>I:</w:t>
       </w:r>
       <w:r>
-        <w:rPr>
-          <w:sz w:val="18"/>
-          <w:szCs w:val="18"/>
-        </w:rPr>
         <w:tab/>
         <w:t>Importante (podemos conviver sem esta característica nesta versão do sistema)</w:t>
       </w:r>
@@ -120,39 +110,19 @@
     <w:p>
       <w:pPr>
         <w:ind w:left="1279" w:hanging="285"/>
-        <w:rPr>
-          <w:sz w:val="18"/>
-          <w:szCs w:val="18"/>
-        </w:rPr>
       </w:pPr>
       <w:r>
-        <w:rPr>
-          <w:sz w:val="18"/>
-          <w:szCs w:val="18"/>
-        </w:rPr>
         <w:t>U: Útil (esta característica pode ser útil, mas não fará falta nesta versão do sistema)</w:t>
       </w:r>
     </w:p>
     <w:p>
       <w:pPr>
         <w:ind w:left="709" w:hanging="420"/>
-        <w:rPr>
-          <w:sz w:val="18"/>
-          <w:szCs w:val="18"/>
-        </w:rPr>
       </w:pPr>
       <w:r>
-        <w:rPr>
-          <w:sz w:val="18"/>
-          <w:szCs w:val="18"/>
-        </w:rPr>
         <w:t>(E):</w:t>
       </w:r>
       <w:r>
-        <w:rPr>
-          <w:sz w:val="18"/>
-          <w:szCs w:val="18"/>
-        </w:rPr>
         <w:tab/>
         <w:t>Esforço da característica definido pela equipe de desenvolvimento.</w:t>
       </w:r>
@@ -160,23 +130,11 @@
     <w:p>
       <w:pPr>
         <w:ind w:left="1279" w:hanging="285"/>
-        <w:rPr>
-          <w:sz w:val="18"/>
-          <w:szCs w:val="18"/>
-        </w:rPr>
       </w:pPr>
       <w:r>
-        <w:rPr>
-          <w:sz w:val="18"/>
-          <w:szCs w:val="18"/>
-        </w:rPr>
         <w:t>A:</w:t>
       </w:r>
       <w:r>
-        <w:rPr>
-          <w:sz w:val="18"/>
-          <w:szCs w:val="18"/>
-        </w:rPr>
         <w:tab/>
         <w:t>Alto</w:t>
       </w:r>
@@ -184,79 +142,47 @@
     <w:p>
       <w:pPr>
         <w:ind w:left="1279" w:hanging="285"/>
-        <w:rPr>
-          <w:sz w:val="18"/>
-          <w:szCs w:val="18"/>
-        </w:rPr>
       </w:pPr>
       <w:r>
-        <w:rPr>
-          <w:sz w:val="18"/>
-          <w:szCs w:val="18"/>
-        </w:rPr>
         <w:t>M: Médio</w:t>
       </w:r>
     </w:p>
     <w:p>
       <w:pPr>
         <w:ind w:left="1279" w:hanging="285"/>
-        <w:rPr>
-          <w:sz w:val="18"/>
-          <w:szCs w:val="18"/>
-        </w:rPr>
       </w:pPr>
       <w:r>
-        <w:rPr>
-          <w:sz w:val="18"/>
-          <w:szCs w:val="18"/>
-        </w:rPr>
         <w:t>B: Baixo</w:t>
       </w:r>
     </w:p>
     <w:p>
       <w:pPr>
         <w:ind w:left="709" w:hanging="420"/>
-        <w:rPr>
-          <w:sz w:val="18"/>
-          <w:szCs w:val="18"/>
-        </w:rPr>
       </w:pPr>
       <w:r>
-        <w:rPr>
-          <w:sz w:val="18"/>
-          <w:szCs w:val="18"/>
-        </w:rPr>
         <w:t>(R):</w:t>
       </w:r>
       <w:r>
-        <w:rPr>
-          <w:sz w:val="18"/>
-          <w:szCs w:val="18"/>
-        </w:rPr>
         <w:tab/>
-        <w:t>Risco da característica não ser implementada dentro do prazo e custo definido pela equipe de desenvolvimento.</w:t>
+        <w:t xml:space="preserve">Risco </w:t>
+      </w:r>
+      <w:proofErr w:type="gramStart"/>
+      <w:r>
+        <w:t>da</w:t>
+      </w:r>
+      <w:proofErr w:type="gramEnd"/>
+      <w:r>
+        <w:t xml:space="preserve"> característica não ser implementada dentro do prazo e custo definido pela equipe de desenvolvimento.</w:t>
       </w:r>
     </w:p>
     <w:p>
       <w:pPr>
         <w:ind w:left="1279" w:hanging="285"/>
-        <w:rPr>
-          <w:sz w:val="18"/>
-          <w:szCs w:val="18"/>
-        </w:rPr>
       </w:pPr>
       <w:r>
-        <w:rPr>
-          <w:sz w:val="18"/>
-          <w:szCs w:val="18"/>
-        </w:rPr>
         <w:t>A:</w:t>
       </w:r>
       <w:r>
-        <w:rPr>
-          <w:sz w:val="18"/>
-          <w:szCs w:val="18"/>
-        </w:rPr>
         <w:tab/>
         <w:t>Alto</w:t>
       </w:r>
@@ -264,96 +190,48 @@
     <w:p>
       <w:pPr>
         <w:ind w:left="1279" w:hanging="285"/>
-        <w:rPr>
-          <w:sz w:val="18"/>
-          <w:szCs w:val="18"/>
-        </w:rPr>
       </w:pPr>
       <w:r>
-        <w:rPr>
-          <w:sz w:val="18"/>
-          <w:szCs w:val="18"/>
-        </w:rPr>
         <w:t>M: Médio</w:t>
       </w:r>
     </w:p>
     <w:p>
       <w:pPr>
         <w:ind w:left="1279" w:hanging="285"/>
-        <w:rPr>
-          <w:sz w:val="18"/>
-          <w:szCs w:val="18"/>
-        </w:rPr>
       </w:pPr>
       <w:r>
-        <w:rPr>
-          <w:sz w:val="18"/>
-          <w:szCs w:val="18"/>
-        </w:rPr>
         <w:t>B: Baixo</w:t>
       </w:r>
     </w:p>
     <w:p>
       <w:pPr>
         <w:ind w:left="709" w:hanging="420"/>
-        <w:rPr>
-          <w:sz w:val="18"/>
-          <w:szCs w:val="18"/>
-        </w:rPr>
       </w:pPr>
       <w:r>
-        <w:rPr>
-          <w:sz w:val="18"/>
-          <w:szCs w:val="18"/>
-        </w:rPr>
         <w:t>(B): Baseline</w:t>
       </w:r>
     </w:p>
     <w:p>
       <w:pPr>
         <w:ind w:left="1279" w:hanging="285"/>
-        <w:rPr>
-          <w:sz w:val="18"/>
-          <w:szCs w:val="18"/>
-        </w:rPr>
       </w:pPr>
       <w:r>
-        <w:rPr>
-          <w:sz w:val="18"/>
-          <w:szCs w:val="18"/>
-        </w:rPr>
         <w:t>1: Primeira versão do sistema (contém todas as características críticas, podendo ter algumas características importantes e úteis).</w:t>
       </w:r>
     </w:p>
     <w:p>
       <w:pPr>
         <w:ind w:left="1279" w:hanging="285"/>
-        <w:rPr>
-          <w:sz w:val="18"/>
-          <w:szCs w:val="18"/>
-        </w:rPr>
       </w:pPr>
       <w:r>
-        <w:rPr>
-          <w:sz w:val="18"/>
-          <w:szCs w:val="18"/>
-        </w:rPr>
         <w:t>2: Segunda versão do sistema (contém todas as características Importantes, podendo ter algumas características úteis).</w:t>
       </w:r>
     </w:p>
     <w:p>
       <w:pPr>
         <w:ind w:left="1279" w:hanging="285"/>
-        <w:rPr>
-          <w:sz w:val="18"/>
-          <w:szCs w:val="18"/>
-        </w:rPr>
       </w:pPr>
       <w:r>
-        <w:rPr>
-          <w:sz w:val="18"/>
-          <w:szCs w:val="18"/>
-        </w:rPr>
         <w:t>3: Terceira versão do sistema (contém todas as características úteis).</w:t>
       </w:r>
     </w:p>
@@ -2425,6 +2303,7 @@
               <w:jc w:val="center"/>
             </w:pPr>
             <w:r>
+              <w:lastRenderedPageBreak/>
               <w:t>9</w:t>
             </w:r>
           </w:p>
@@ -2650,7 +2529,6 @@
               <w:jc w:val="center"/>
             </w:pPr>
             <w:r>
-              <w:lastRenderedPageBreak/>
               <w:t>10</w:t>
             </w:r>
           </w:p>
@@ -5946,7 +5824,31 @@
               <w:widowControl w:val="0"/>
             </w:pPr>
             <w:r>
-              <w:t>FAQ (frequently asked question)</w:t>
+              <w:t>FAQ (</w:t>
+            </w:r>
+            <w:proofErr w:type="spellStart"/>
+            <w:r>
+              <w:t>frequently</w:t>
+            </w:r>
+            <w:proofErr w:type="spellEnd"/>
+            <w:r>
+              <w:t xml:space="preserve"> </w:t>
+            </w:r>
+            <w:proofErr w:type="spellStart"/>
+            <w:r>
+              <w:t>asked</w:t>
+            </w:r>
+            <w:proofErr w:type="spellEnd"/>
+            <w:r>
+              <w:t xml:space="preserve"> </w:t>
+            </w:r>
+            <w:proofErr w:type="spellStart"/>
+            <w:r>
+              <w:t>question</w:t>
+            </w:r>
+            <w:proofErr w:type="spellEnd"/>
+            <w:r>
+              <w:t>)</w:t>
             </w:r>
           </w:p>
         </w:tc>

--- a/13 - Lista de Características (Priorizada X Esforco X Risco X Baseline).docx
+++ b/13 - Lista de Características (Priorizada X Esforco X Risco X Baseline).docx
@@ -26,44 +26,8 @@
         <w:rPr>
           <w:color w:val="000000"/>
         </w:rPr>
-        <w:t>(P)</w:t>
+        <w:t>(P)rioridade X (E)sforço X (R)isco X (B)aseline</w:t>
       </w:r>
-      <w:proofErr w:type="spellStart"/>
-      <w:r>
-        <w:rPr>
-          <w:color w:val="000000"/>
-        </w:rPr>
-        <w:t>rioridade</w:t>
-      </w:r>
-      <w:proofErr w:type="spellEnd"/>
-      <w:r>
-        <w:rPr>
-          <w:color w:val="000000"/>
-        </w:rPr>
-        <w:t xml:space="preserve"> X (E)</w:t>
-      </w:r>
-      <w:proofErr w:type="spellStart"/>
-      <w:r>
-        <w:rPr>
-          <w:color w:val="000000"/>
-        </w:rPr>
-        <w:t>sforço</w:t>
-      </w:r>
-      <w:proofErr w:type="spellEnd"/>
-      <w:r>
-        <w:rPr>
-          <w:color w:val="000000"/>
-        </w:rPr>
-        <w:t xml:space="preserve"> X (R)isco X (B)</w:t>
-      </w:r>
-      <w:proofErr w:type="spellStart"/>
-      <w:r>
-        <w:rPr>
-          <w:color w:val="000000"/>
-        </w:rPr>
-        <w:t>aseline</w:t>
-      </w:r>
-      <w:proofErr w:type="spellEnd"/>
     </w:p>
     <w:p/>
     <w:p>
@@ -164,15 +128,7 @@
       </w:r>
       <w:r>
         <w:tab/>
-        <w:t xml:space="preserve">Risco </w:t>
-      </w:r>
-      <w:proofErr w:type="gramStart"/>
-      <w:r>
-        <w:t>da</w:t>
-      </w:r>
-      <w:proofErr w:type="gramEnd"/>
-      <w:r>
-        <w:t xml:space="preserve"> característica não ser implementada dentro do prazo e custo definido pela equipe de desenvolvimento.</w:t>
+        <w:t>Risco da característica não ser implementada dentro do prazo e custo definido pela equipe de desenvolvimento.</w:t>
       </w:r>
     </w:p>
     <w:p>
@@ -985,35 +941,7 @@
                 <w:sz w:val="24"/>
                 <w:szCs w:val="24"/>
               </w:rPr>
-              <w:t>Catálogo de</w:t>
-            </w:r>
-            <w:r>
-              <w:rPr>
-                <w:sz w:val="24"/>
-                <w:szCs w:val="24"/>
-              </w:rPr>
-              <w:t xml:space="preserve"> produtos de</w:t>
-            </w:r>
-            <w:r>
-              <w:rPr>
-                <w:sz w:val="24"/>
-                <w:szCs w:val="24"/>
-              </w:rPr>
-              <w:t xml:space="preserve"> </w:t>
-            </w:r>
-            <w:r>
-              <w:rPr>
-                <w:sz w:val="24"/>
-                <w:szCs w:val="24"/>
-              </w:rPr>
-              <w:t>f</w:t>
-            </w:r>
-            <w:r>
-              <w:rPr>
-                <w:sz w:val="24"/>
-                <w:szCs w:val="24"/>
-              </w:rPr>
-              <w:t>armácia veterinária</w:t>
+              <w:t>Catálogo de produtos de farmácia veterinária</w:t>
             </w:r>
           </w:p>
         </w:tc>
@@ -1443,7 +1371,14 @@
                 <w:sz w:val="24"/>
                 <w:szCs w:val="24"/>
               </w:rPr>
-              <w:t>Ferramenta de busca de produtos</w:t>
+              <w:t>C</w:t>
+            </w:r>
+            <w:r>
+              <w:rPr>
+                <w:sz w:val="24"/>
+                <w:szCs w:val="24"/>
+              </w:rPr>
+              <w:t>onfiguração de contas</w:t>
             </w:r>
           </w:p>
         </w:tc>
@@ -1513,7 +1448,7 @@
               <w:jc w:val="center"/>
             </w:pPr>
             <w:r>
-              <w:t>A</w:t>
+              <w:t>M</w:t>
             </w:r>
           </w:p>
         </w:tc>
@@ -1649,8 +1584,8 @@
             <w:pPr>
               <w:widowControl w:val="0"/>
               <w:rPr>
-                <w:sz w:val="20"/>
-                <w:szCs w:val="20"/>
+                <w:sz w:val="24"/>
+                <w:szCs w:val="24"/>
               </w:rPr>
             </w:pPr>
             <w:r>
@@ -1658,28 +1593,17 @@
                 <w:sz w:val="24"/>
                 <w:szCs w:val="24"/>
               </w:rPr>
-              <w:t>Ferramenta c</w:t>
+              <w:t>C</w:t>
             </w:r>
             <w:r>
               <w:rPr>
                 <w:sz w:val="24"/>
                 <w:szCs w:val="24"/>
               </w:rPr>
-              <w:t xml:space="preserve">adastro de </w:t>
-            </w:r>
-            <w:r>
-              <w:rPr>
-                <w:sz w:val="24"/>
-                <w:szCs w:val="24"/>
-              </w:rPr>
-              <w:t>p</w:t>
-            </w:r>
-            <w:r>
-              <w:rPr>
-                <w:sz w:val="24"/>
-                <w:szCs w:val="24"/>
-              </w:rPr>
-              <w:t>rodutos</w:t>
+              <w:t xml:space="preserve">ontrole de estoque </w:t>
+            </w:r>
+            <w:r>
+              <w:t>(quantidade de entradas para poder vender)</w:t>
             </w:r>
           </w:p>
         </w:tc>
@@ -1784,7 +1708,7 @@
               <w:jc w:val="center"/>
             </w:pPr>
             <w:r>
-              <w:t>B</w:t>
+              <w:t>A</w:t>
             </w:r>
           </w:p>
         </w:tc>
@@ -1890,25 +1814,10 @@
               </w:rPr>
             </w:pPr>
             <w:r>
-              <w:rPr>
-                <w:sz w:val="24"/>
-                <w:szCs w:val="24"/>
-              </w:rPr>
-              <w:t>Ferramenta de c</w:t>
-            </w:r>
-            <w:r>
-              <w:rPr>
-                <w:sz w:val="24"/>
-                <w:szCs w:val="24"/>
-              </w:rPr>
-              <w:t xml:space="preserve">adastro </w:t>
-            </w:r>
-            <w:r>
-              <w:rPr>
-                <w:sz w:val="24"/>
-                <w:szCs w:val="24"/>
-              </w:rPr>
-              <w:t>de usuários</w:t>
+              <w:t>P</w:t>
+            </w:r>
+            <w:r>
+              <w:t>agamento</w:t>
             </w:r>
           </w:p>
         </w:tc>
@@ -2088,6 +1997,7 @@
               <w:jc w:val="center"/>
             </w:pPr>
             <w:r>
+              <w:lastRenderedPageBreak/>
               <w:t>8</w:t>
             </w:r>
           </w:p>
@@ -2113,17 +2023,13 @@
           <w:p>
             <w:pPr>
               <w:widowControl w:val="0"/>
+            </w:pPr>
+            <w:r>
               <w:rPr>
                 <w:sz w:val="24"/>
                 <w:szCs w:val="24"/>
               </w:rPr>
-            </w:pPr>
-            <w:r>
-              <w:rPr>
-                <w:sz w:val="24"/>
-                <w:szCs w:val="24"/>
-              </w:rPr>
-              <w:t>Ferramenta de configuração de contas</w:t>
+              <w:t>Histórico de compras do cliente</w:t>
             </w:r>
           </w:p>
         </w:tc>
@@ -2228,7 +2134,7 @@
               <w:jc w:val="center"/>
             </w:pPr>
             <w:r>
-              <w:t>A</w:t>
+              <w:t>M</w:t>
             </w:r>
           </w:p>
         </w:tc>
@@ -2303,7 +2209,6 @@
               <w:jc w:val="center"/>
             </w:pPr>
             <w:r>
-              <w:lastRenderedPageBreak/>
               <w:t>9</w:t>
             </w:r>
           </w:p>
@@ -2339,17 +2244,7 @@
                 <w:sz w:val="24"/>
                 <w:szCs w:val="24"/>
               </w:rPr>
-              <w:t>Ferramenta de controle de estoque</w:t>
-            </w:r>
-            <w:r>
-              <w:rPr>
-                <w:sz w:val="24"/>
-                <w:szCs w:val="24"/>
-              </w:rPr>
-              <w:t xml:space="preserve"> </w:t>
-            </w:r>
-            <w:r>
-              <w:t>(quantidade de entradas para poder vender)</w:t>
+              <w:t>Pagamento por cartão</w:t>
             </w:r>
           </w:p>
         </w:tc>
@@ -2419,7 +2314,7 @@
               <w:jc w:val="center"/>
             </w:pPr>
             <w:r>
-              <w:t>A</w:t>
+              <w:t>M</w:t>
             </w:r>
           </w:p>
         </w:tc>
@@ -2454,7 +2349,7 @@
               <w:jc w:val="center"/>
             </w:pPr>
             <w:r>
-              <w:t>A</w:t>
+              <w:t>B</w:t>
             </w:r>
           </w:p>
         </w:tc>
@@ -2529,7 +2424,10 @@
               <w:jc w:val="center"/>
             </w:pPr>
             <w:r>
-              <w:t>10</w:t>
+              <w:t>1</w:t>
+            </w:r>
+            <w:r>
+              <w:t>0</w:t>
             </w:r>
           </w:p>
         </w:tc>
@@ -2560,7 +2458,11 @@
               </w:rPr>
             </w:pPr>
             <w:r>
-              <w:t>Ferramenta de pagamento</w:t>
+              <w:rPr>
+                <w:sz w:val="24"/>
+                <w:szCs w:val="24"/>
+              </w:rPr>
+              <w:t>Relatório (ou histórico) de Vendas</w:t>
             </w:r>
           </w:p>
         </w:tc>
@@ -2665,7 +2567,7 @@
               <w:jc w:val="center"/>
             </w:pPr>
             <w:r>
-              <w:t>A</w:t>
+              <w:t>M</w:t>
             </w:r>
           </w:p>
         </w:tc>
@@ -2768,13 +2670,17 @@
           <w:p>
             <w:pPr>
               <w:widowControl w:val="0"/>
-            </w:pPr>
-            <w:r>
               <w:rPr>
                 <w:sz w:val="24"/>
                 <w:szCs w:val="24"/>
               </w:rPr>
-              <w:t>Histórico de compras do cliente</w:t>
+            </w:pPr>
+            <w:r>
+              <w:rPr>
+                <w:sz w:val="24"/>
+                <w:szCs w:val="24"/>
+              </w:rPr>
+              <w:t>Agendamento para retirada de produtos</w:t>
             </w:r>
           </w:p>
         </w:tc>
@@ -2809,7 +2715,7 @@
               <w:jc w:val="center"/>
             </w:pPr>
             <w:r>
-              <w:t>C</w:t>
+              <w:t>I</w:t>
             </w:r>
           </w:p>
         </w:tc>
@@ -2914,7 +2820,7 @@
               <w:jc w:val="center"/>
             </w:pPr>
             <w:r>
-              <w:t>1</w:t>
+              <w:t>2</w:t>
             </w:r>
           </w:p>
         </w:tc>
@@ -2992,7 +2898,7 @@
                 <w:sz w:val="24"/>
                 <w:szCs w:val="24"/>
               </w:rPr>
-              <w:t>Pagamento por cartão</w:t>
+              <w:t>Calculadora de Frete</w:t>
             </w:r>
           </w:p>
         </w:tc>
@@ -3027,7 +2933,7 @@
               <w:jc w:val="center"/>
             </w:pPr>
             <w:r>
-              <w:t>C</w:t>
+              <w:t>U</w:t>
             </w:r>
           </w:p>
         </w:tc>
@@ -3062,47 +2968,47 @@
               <w:jc w:val="center"/>
             </w:pPr>
             <w:r>
+              <w:t>A</w:t>
+            </w:r>
+          </w:p>
+        </w:tc>
+        <w:tc>
+          <w:tcPr>
+            <w:tcW w:w="600" w:type="dxa"/>
+            <w:tcBorders>
+              <w:top w:val="single" w:sz="4" w:space="0" w:color="FF9900"/>
+              <w:left w:val="single" w:sz="4" w:space="0" w:color="FF9900"/>
+              <w:bottom w:val="single" w:sz="4" w:space="0" w:color="FF9900"/>
+              <w:right w:val="single" w:sz="4" w:space="0" w:color="FF9900"/>
+            </w:tcBorders>
+            <w:shd w:val="clear" w:color="auto" w:fill="auto"/>
+            <w:tcMar>
+              <w:top w:w="100" w:type="dxa"/>
+              <w:left w:w="100" w:type="dxa"/>
+              <w:bottom w:w="100" w:type="dxa"/>
+              <w:right w:w="100" w:type="dxa"/>
+            </w:tcMar>
+            <w:vAlign w:val="center"/>
+          </w:tcPr>
+          <w:p>
+            <w:pPr>
+              <w:widowControl w:val="0"/>
+              <w:pBdr>
+                <w:top w:val="nil"/>
+                <w:left w:val="nil"/>
+                <w:bottom w:val="nil"/>
+                <w:right w:val="nil"/>
+                <w:between w:val="nil"/>
+              </w:pBdr>
+              <w:jc w:val="center"/>
+            </w:pPr>
+            <w:r>
               <w:t>M</w:t>
             </w:r>
           </w:p>
         </w:tc>
         <w:tc>
           <w:tcPr>
-            <w:tcW w:w="600" w:type="dxa"/>
-            <w:tcBorders>
-              <w:top w:val="single" w:sz="4" w:space="0" w:color="FF9900"/>
-              <w:left w:val="single" w:sz="4" w:space="0" w:color="FF9900"/>
-              <w:bottom w:val="single" w:sz="4" w:space="0" w:color="FF9900"/>
-              <w:right w:val="single" w:sz="4" w:space="0" w:color="FF9900"/>
-            </w:tcBorders>
-            <w:shd w:val="clear" w:color="auto" w:fill="auto"/>
-            <w:tcMar>
-              <w:top w:w="100" w:type="dxa"/>
-              <w:left w:w="100" w:type="dxa"/>
-              <w:bottom w:w="100" w:type="dxa"/>
-              <w:right w:w="100" w:type="dxa"/>
-            </w:tcMar>
-            <w:vAlign w:val="center"/>
-          </w:tcPr>
-          <w:p>
-            <w:pPr>
-              <w:widowControl w:val="0"/>
-              <w:pBdr>
-                <w:top w:val="nil"/>
-                <w:left w:val="nil"/>
-                <w:bottom w:val="nil"/>
-                <w:right w:val="nil"/>
-                <w:between w:val="nil"/>
-              </w:pBdr>
-              <w:jc w:val="center"/>
-            </w:pPr>
-            <w:r>
-              <w:t>B</w:t>
-            </w:r>
-          </w:p>
-        </w:tc>
-        <w:tc>
-          <w:tcPr>
             <w:tcW w:w="630" w:type="dxa"/>
             <w:tcBorders>
               <w:top w:val="single" w:sz="4" w:space="0" w:color="FF9900"/>
@@ -3132,7 +3038,7 @@
               <w:jc w:val="center"/>
             </w:pPr>
             <w:r>
-              <w:t>1</w:t>
+              <w:t>2</w:t>
             </w:r>
           </w:p>
         </w:tc>
@@ -3210,7 +3116,7 @@
                 <w:sz w:val="24"/>
                 <w:szCs w:val="24"/>
               </w:rPr>
-              <w:t>Relatório (ou histórico) de Vendas</w:t>
+              <w:t>Catálogo de produto para animais silvestres</w:t>
             </w:r>
           </w:p>
         </w:tc>
@@ -3245,7 +3151,7 @@
               <w:jc w:val="center"/>
             </w:pPr>
             <w:r>
-              <w:t>C</w:t>
+              <w:t>I</w:t>
             </w:r>
           </w:p>
         </w:tc>
@@ -3315,7 +3221,7 @@
               <w:jc w:val="center"/>
             </w:pPr>
             <w:r>
-              <w:t>M</w:t>
+              <w:t>B</w:t>
             </w:r>
           </w:p>
         </w:tc>
@@ -3350,7 +3256,7 @@
               <w:jc w:val="center"/>
             </w:pPr>
             <w:r>
-              <w:t>1</w:t>
+              <w:t>2</w:t>
             </w:r>
           </w:p>
         </w:tc>
@@ -3418,60 +3324,91 @@
           <w:p>
             <w:pPr>
               <w:widowControl w:val="0"/>
+            </w:pPr>
+            <w:r>
               <w:rPr>
                 <w:sz w:val="24"/>
                 <w:szCs w:val="24"/>
               </w:rPr>
-            </w:pPr>
+              <w:t>R</w:t>
+            </w:r>
             <w:r>
               <w:rPr>
                 <w:sz w:val="24"/>
                 <w:szCs w:val="24"/>
               </w:rPr>
+              <w:t>ecuperação senhas</w:t>
+            </w:r>
+          </w:p>
+        </w:tc>
+        <w:tc>
+          <w:tcPr>
+            <w:tcW w:w="630" w:type="dxa"/>
+            <w:tcBorders>
+              <w:top w:val="single" w:sz="4" w:space="0" w:color="FF9900"/>
+              <w:left w:val="single" w:sz="4" w:space="0" w:color="FF9900"/>
+              <w:bottom w:val="single" w:sz="4" w:space="0" w:color="FF9900"/>
+              <w:right w:val="single" w:sz="4" w:space="0" w:color="FF9900"/>
+            </w:tcBorders>
+            <w:shd w:val="clear" w:color="auto" w:fill="auto"/>
+            <w:tcMar>
+              <w:top w:w="100" w:type="dxa"/>
+              <w:left w:w="100" w:type="dxa"/>
+              <w:bottom w:w="100" w:type="dxa"/>
+              <w:right w:w="100" w:type="dxa"/>
+            </w:tcMar>
+            <w:vAlign w:val="center"/>
+          </w:tcPr>
+          <w:p>
+            <w:pPr>
+              <w:widowControl w:val="0"/>
+              <w:pBdr>
+                <w:top w:val="nil"/>
+                <w:left w:val="nil"/>
+                <w:bottom w:val="nil"/>
+                <w:right w:val="nil"/>
+                <w:between w:val="nil"/>
+              </w:pBdr>
+              <w:jc w:val="center"/>
+            </w:pPr>
+            <w:r>
+              <w:t>I</w:t>
+            </w:r>
+          </w:p>
+        </w:tc>
+        <w:tc>
+          <w:tcPr>
+            <w:tcW w:w="600" w:type="dxa"/>
+            <w:tcBorders>
+              <w:top w:val="single" w:sz="4" w:space="0" w:color="FF9900"/>
+              <w:left w:val="single" w:sz="4" w:space="0" w:color="FF9900"/>
+              <w:bottom w:val="single" w:sz="4" w:space="0" w:color="FF9900"/>
+              <w:right w:val="single" w:sz="4" w:space="0" w:color="FF9900"/>
+            </w:tcBorders>
+            <w:shd w:val="clear" w:color="auto" w:fill="auto"/>
+            <w:tcMar>
+              <w:top w:w="100" w:type="dxa"/>
+              <w:left w:w="100" w:type="dxa"/>
+              <w:bottom w:w="100" w:type="dxa"/>
+              <w:right w:w="100" w:type="dxa"/>
+            </w:tcMar>
+            <w:vAlign w:val="center"/>
+          </w:tcPr>
+          <w:p>
+            <w:pPr>
+              <w:widowControl w:val="0"/>
+              <w:pBdr>
+                <w:top w:val="nil"/>
+                <w:left w:val="nil"/>
+                <w:bottom w:val="nil"/>
+                <w:right w:val="nil"/>
+                <w:between w:val="nil"/>
+              </w:pBdr>
+              <w:jc w:val="center"/>
+            </w:pPr>
+            <w:r>
               <w:t>A</w:t>
             </w:r>
-            <w:r>
-              <w:rPr>
-                <w:sz w:val="24"/>
-                <w:szCs w:val="24"/>
-              </w:rPr>
-              <w:t>gendamento para retirada de produtos</w:t>
-            </w:r>
-          </w:p>
-        </w:tc>
-        <w:tc>
-          <w:tcPr>
-            <w:tcW w:w="630" w:type="dxa"/>
-            <w:tcBorders>
-              <w:top w:val="single" w:sz="4" w:space="0" w:color="FF9900"/>
-              <w:left w:val="single" w:sz="4" w:space="0" w:color="FF9900"/>
-              <w:bottom w:val="single" w:sz="4" w:space="0" w:color="FF9900"/>
-              <w:right w:val="single" w:sz="4" w:space="0" w:color="FF9900"/>
-            </w:tcBorders>
-            <w:shd w:val="clear" w:color="auto" w:fill="auto"/>
-            <w:tcMar>
-              <w:top w:w="100" w:type="dxa"/>
-              <w:left w:w="100" w:type="dxa"/>
-              <w:bottom w:w="100" w:type="dxa"/>
-              <w:right w:w="100" w:type="dxa"/>
-            </w:tcMar>
-            <w:vAlign w:val="center"/>
-          </w:tcPr>
-          <w:p>
-            <w:pPr>
-              <w:widowControl w:val="0"/>
-              <w:pBdr>
-                <w:top w:val="nil"/>
-                <w:left w:val="nil"/>
-                <w:bottom w:val="nil"/>
-                <w:right w:val="nil"/>
-                <w:between w:val="nil"/>
-              </w:pBdr>
-              <w:jc w:val="center"/>
-            </w:pPr>
-            <w:r>
-              <w:t>I</w:t>
-            </w:r>
           </w:p>
         </w:tc>
         <w:tc>
@@ -3505,42 +3442,7 @@
               <w:jc w:val="center"/>
             </w:pPr>
             <w:r>
-              <w:t>M</w:t>
-            </w:r>
-          </w:p>
-        </w:tc>
-        <w:tc>
-          <w:tcPr>
-            <w:tcW w:w="600" w:type="dxa"/>
-            <w:tcBorders>
-              <w:top w:val="single" w:sz="4" w:space="0" w:color="FF9900"/>
-              <w:left w:val="single" w:sz="4" w:space="0" w:color="FF9900"/>
-              <w:bottom w:val="single" w:sz="4" w:space="0" w:color="FF9900"/>
-              <w:right w:val="single" w:sz="4" w:space="0" w:color="FF9900"/>
-            </w:tcBorders>
-            <w:shd w:val="clear" w:color="auto" w:fill="auto"/>
-            <w:tcMar>
-              <w:top w:w="100" w:type="dxa"/>
-              <w:left w:w="100" w:type="dxa"/>
-              <w:bottom w:w="100" w:type="dxa"/>
-              <w:right w:w="100" w:type="dxa"/>
-            </w:tcMar>
-            <w:vAlign w:val="center"/>
-          </w:tcPr>
-          <w:p>
-            <w:pPr>
-              <w:widowControl w:val="0"/>
-              <w:pBdr>
-                <w:top w:val="nil"/>
-                <w:left w:val="nil"/>
-                <w:bottom w:val="nil"/>
-                <w:right w:val="nil"/>
-                <w:between w:val="nil"/>
-              </w:pBdr>
-              <w:jc w:val="center"/>
-            </w:pPr>
-            <w:r>
-              <w:t>M</w:t>
+              <w:t>A</w:t>
             </w:r>
           </w:p>
         </w:tc>
@@ -3643,17 +3545,12 @@
           <w:p>
             <w:pPr>
               <w:widowControl w:val="0"/>
-              <w:rPr>
-                <w:sz w:val="24"/>
-                <w:szCs w:val="24"/>
-              </w:rPr>
-            </w:pPr>
-            <w:r>
-              <w:rPr>
-                <w:sz w:val="24"/>
-                <w:szCs w:val="24"/>
-              </w:rPr>
-              <w:t>Calculadora de Frete</w:t>
+            </w:pPr>
+            <w:r>
+              <w:t>M</w:t>
+            </w:r>
+            <w:r>
+              <w:t>onitoração da movimentação das compras do cliente</w:t>
             </w:r>
           </w:p>
         </w:tc>
@@ -3688,7 +3585,7 @@
               <w:jc w:val="center"/>
             </w:pPr>
             <w:r>
-              <w:t>U</w:t>
+              <w:t>I</w:t>
             </w:r>
           </w:p>
         </w:tc>
@@ -3861,31 +3758,13 @@
           <w:p>
             <w:pPr>
               <w:widowControl w:val="0"/>
+            </w:pPr>
+            <w:r>
               <w:rPr>
                 <w:sz w:val="24"/>
                 <w:szCs w:val="24"/>
               </w:rPr>
-            </w:pPr>
-            <w:r>
-              <w:rPr>
-                <w:sz w:val="24"/>
-                <w:szCs w:val="24"/>
-              </w:rPr>
-              <w:t xml:space="preserve">Catálogo de produto para </w:t>
-            </w:r>
-            <w:r>
-              <w:rPr>
-                <w:sz w:val="24"/>
-                <w:szCs w:val="24"/>
-              </w:rPr>
-              <w:t xml:space="preserve">animais </w:t>
-            </w:r>
-            <w:r>
-              <w:rPr>
-                <w:sz w:val="24"/>
-                <w:szCs w:val="24"/>
-              </w:rPr>
-              <w:t>silvestres</w:t>
+              <w:t>Geração de boleto bancário</w:t>
             </w:r>
           </w:p>
         </w:tc>
@@ -3990,7 +3869,7 @@
               <w:jc w:val="center"/>
             </w:pPr>
             <w:r>
-              <w:t>B</w:t>
+              <w:t>M</w:t>
             </w:r>
           </w:p>
         </w:tc>
@@ -4065,10 +3944,7 @@
               <w:jc w:val="center"/>
             </w:pPr>
             <w:r>
-              <w:t>1</w:t>
-            </w:r>
-            <w:r>
-              <w:t>7</w:t>
+              <w:t>17</w:t>
             </w:r>
           </w:p>
         </w:tc>
@@ -4095,32 +3971,7 @@
               <w:widowControl w:val="0"/>
             </w:pPr>
             <w:r>
-              <w:rPr>
-                <w:sz w:val="24"/>
-                <w:szCs w:val="24"/>
-              </w:rPr>
-              <w:t>Ferramenta de r</w:t>
-            </w:r>
-            <w:r>
-              <w:rPr>
-                <w:sz w:val="24"/>
-                <w:szCs w:val="24"/>
-              </w:rPr>
-              <w:t>ecupera</w:t>
-            </w:r>
-            <w:r>
-              <w:rPr>
-                <w:sz w:val="24"/>
-                <w:szCs w:val="24"/>
-              </w:rPr>
-              <w:t>ção</w:t>
-            </w:r>
-            <w:r>
-              <w:rPr>
-                <w:sz w:val="24"/>
-                <w:szCs w:val="24"/>
-              </w:rPr>
-              <w:t xml:space="preserve"> senhas</w:t>
+              <w:t>Opções de delivery</w:t>
             </w:r>
           </w:p>
         </w:tc>
@@ -4225,7 +4076,7 @@
               <w:jc w:val="center"/>
             </w:pPr>
             <w:r>
-              <w:t>A</w:t>
+              <w:t>M</w:t>
             </w:r>
           </w:p>
         </w:tc>
@@ -4300,10 +4151,7 @@
               <w:jc w:val="center"/>
             </w:pPr>
             <w:r>
-              <w:t>1</w:t>
-            </w:r>
-            <w:r>
-              <w:t>8</w:t>
+              <w:t>18</w:t>
             </w:r>
           </w:p>
         </w:tc>
@@ -4311,26 +4159,30 @@
           <w:tcPr>
             <w:tcW w:w="5520" w:type="dxa"/>
             <w:tcBorders>
-              <w:top w:val="single" w:sz="6" w:space="0" w:color="000000"/>
-              <w:left w:val="single" w:sz="6" w:space="0" w:color="000000"/>
-              <w:bottom w:val="single" w:sz="6" w:space="0" w:color="000000"/>
-              <w:right w:val="single" w:sz="6" w:space="0" w:color="000000"/>
-            </w:tcBorders>
-            <w:shd w:val="clear" w:color="auto" w:fill="auto"/>
-            <w:tcMar>
-              <w:top w:w="100" w:type="dxa"/>
-              <w:left w:w="100" w:type="dxa"/>
-              <w:bottom w:w="100" w:type="dxa"/>
-              <w:right w:w="100" w:type="dxa"/>
-            </w:tcMar>
-            <w:vAlign w:val="center"/>
-          </w:tcPr>
-          <w:p>
-            <w:pPr>
-              <w:widowControl w:val="0"/>
-            </w:pPr>
-            <w:r>
-              <w:t>Ferramenta de monitoração da movimentação das compras do cliente</w:t>
+              <w:top w:val="single" w:sz="4" w:space="0" w:color="FF9900"/>
+              <w:left w:val="single" w:sz="4" w:space="0" w:color="FF9900"/>
+              <w:bottom w:val="single" w:sz="4" w:space="0" w:color="FF9900"/>
+              <w:right w:val="single" w:sz="4" w:space="0" w:color="FF9900"/>
+            </w:tcBorders>
+            <w:shd w:val="clear" w:color="auto" w:fill="auto"/>
+            <w:tcMar>
+              <w:top w:w="100" w:type="dxa"/>
+              <w:left w:w="100" w:type="dxa"/>
+              <w:bottom w:w="100" w:type="dxa"/>
+              <w:right w:w="100" w:type="dxa"/>
+            </w:tcMar>
+            <w:vAlign w:val="center"/>
+          </w:tcPr>
+          <w:p>
+            <w:pPr>
+              <w:widowControl w:val="0"/>
+            </w:pPr>
+            <w:r>
+              <w:rPr>
+                <w:sz w:val="24"/>
+                <w:szCs w:val="24"/>
+              </w:rPr>
+              <w:t>Manual sobre a interface para o comprador</w:t>
             </w:r>
           </w:p>
         </w:tc>
@@ -4400,7 +4252,7 @@
               <w:jc w:val="center"/>
             </w:pPr>
             <w:r>
-              <w:t>A</w:t>
+              <w:t>M</w:t>
             </w:r>
           </w:p>
         </w:tc>
@@ -4510,10 +4362,7 @@
               <w:jc w:val="center"/>
             </w:pPr>
             <w:r>
-              <w:t>1</w:t>
-            </w:r>
-            <w:r>
-              <w:t>9</w:t>
+              <w:t>19</w:t>
             </w:r>
           </w:p>
         </w:tc>
@@ -4521,10 +4370,10 @@
           <w:tcPr>
             <w:tcW w:w="5520" w:type="dxa"/>
             <w:tcBorders>
-              <w:top w:val="single" w:sz="6" w:space="0" w:color="000000"/>
-              <w:left w:val="single" w:sz="6" w:space="0" w:color="000000"/>
-              <w:bottom w:val="single" w:sz="6" w:space="0" w:color="000000"/>
-              <w:right w:val="single" w:sz="6" w:space="0" w:color="000000"/>
+              <w:top w:val="single" w:sz="4" w:space="0" w:color="FF9900"/>
+              <w:left w:val="single" w:sz="4" w:space="0" w:color="FF9900"/>
+              <w:bottom w:val="single" w:sz="4" w:space="0" w:color="FF9900"/>
+              <w:right w:val="single" w:sz="4" w:space="0" w:color="FF9900"/>
             </w:tcBorders>
             <w:shd w:val="clear" w:color="auto" w:fill="auto"/>
             <w:tcMar>
@@ -4544,7 +4393,7 @@
                 <w:sz w:val="24"/>
                 <w:szCs w:val="24"/>
               </w:rPr>
-              <w:t>Geração de boleto bancário</w:t>
+              <w:t>Relacionamento com o cliente</w:t>
             </w:r>
           </w:p>
         </w:tc>
@@ -4724,7 +4573,10 @@
               <w:jc w:val="center"/>
             </w:pPr>
             <w:r>
-              <w:t>20</w:t>
+              <w:t>2</w:t>
+            </w:r>
+            <w:r>
+              <w:t>0</w:t>
             </w:r>
           </w:p>
         </w:tc>
@@ -4732,26 +4584,30 @@
           <w:tcPr>
             <w:tcW w:w="5520" w:type="dxa"/>
             <w:tcBorders>
-              <w:top w:val="single" w:sz="6" w:space="0" w:color="000000"/>
-              <w:left w:val="single" w:sz="6" w:space="0" w:color="000000"/>
-              <w:bottom w:val="single" w:sz="6" w:space="0" w:color="000000"/>
-              <w:right w:val="single" w:sz="6" w:space="0" w:color="000000"/>
-            </w:tcBorders>
-            <w:shd w:val="clear" w:color="auto" w:fill="auto"/>
-            <w:tcMar>
-              <w:top w:w="100" w:type="dxa"/>
-              <w:left w:w="100" w:type="dxa"/>
-              <w:bottom w:w="100" w:type="dxa"/>
-              <w:right w:w="100" w:type="dxa"/>
-            </w:tcMar>
-            <w:vAlign w:val="center"/>
-          </w:tcPr>
-          <w:p>
-            <w:pPr>
-              <w:widowControl w:val="0"/>
-            </w:pPr>
-            <w:r>
-              <w:t>Opções de delivery</w:t>
+              <w:top w:val="single" w:sz="4" w:space="0" w:color="FF9900"/>
+              <w:left w:val="single" w:sz="4" w:space="0" w:color="FF9900"/>
+              <w:bottom w:val="single" w:sz="4" w:space="0" w:color="FF9900"/>
+              <w:right w:val="single" w:sz="4" w:space="0" w:color="FF9900"/>
+            </w:tcBorders>
+            <w:shd w:val="clear" w:color="auto" w:fill="auto"/>
+            <w:tcMar>
+              <w:top w:w="100" w:type="dxa"/>
+              <w:left w:w="100" w:type="dxa"/>
+              <w:bottom w:w="100" w:type="dxa"/>
+              <w:right w:w="100" w:type="dxa"/>
+            </w:tcMar>
+            <w:vAlign w:val="center"/>
+          </w:tcPr>
+          <w:p>
+            <w:pPr>
+              <w:widowControl w:val="0"/>
+            </w:pPr>
+            <w:r>
+              <w:rPr>
+                <w:sz w:val="24"/>
+                <w:szCs w:val="24"/>
+              </w:rPr>
+              <w:t>Avaliação de produtos (ranking feito pelos clientes)</w:t>
             </w:r>
           </w:p>
         </w:tc>
@@ -4786,7 +4642,7 @@
               <w:jc w:val="center"/>
             </w:pPr>
             <w:r>
-              <w:t>I</w:t>
+              <w:t>U</w:t>
             </w:r>
           </w:p>
         </w:tc>
@@ -4821,7 +4677,7 @@
               <w:jc w:val="center"/>
             </w:pPr>
             <w:r>
-              <w:t>A</w:t>
+              <w:t>B</w:t>
             </w:r>
           </w:p>
         </w:tc>
@@ -4856,7 +4712,7 @@
               <w:jc w:val="center"/>
             </w:pPr>
             <w:r>
-              <w:t>M</w:t>
+              <w:t>B</w:t>
             </w:r>
           </w:p>
         </w:tc>
@@ -4891,7 +4747,7 @@
               <w:jc w:val="center"/>
             </w:pPr>
             <w:r>
-              <w:t>2</w:t>
+              <w:t>3</w:t>
             </w:r>
           </w:p>
         </w:tc>
@@ -4959,13 +4815,13 @@
           <w:p>
             <w:pPr>
               <w:widowControl w:val="0"/>
-            </w:pPr>
-            <w:r>
               <w:rPr>
                 <w:sz w:val="24"/>
                 <w:szCs w:val="24"/>
               </w:rPr>
-              <w:t>Manual sobre a interface para o comprador</w:t>
+            </w:pPr>
+            <w:r>
+              <w:t>Cadastro de cupom</w:t>
             </w:r>
           </w:p>
         </w:tc>
@@ -5000,7 +4856,7 @@
               <w:jc w:val="center"/>
             </w:pPr>
             <w:r>
-              <w:t>I</w:t>
+              <w:t>U</w:t>
             </w:r>
           </w:p>
         </w:tc>
@@ -5035,7 +4891,7 @@
               <w:jc w:val="center"/>
             </w:pPr>
             <w:r>
-              <w:t>M</w:t>
+              <w:t>A</w:t>
             </w:r>
           </w:p>
         </w:tc>
@@ -5070,7 +4926,7 @@
               <w:jc w:val="center"/>
             </w:pPr>
             <w:r>
-              <w:t>M</w:t>
+              <w:t>B</w:t>
             </w:r>
           </w:p>
         </w:tc>
@@ -5105,7 +4961,7 @@
               <w:jc w:val="center"/>
             </w:pPr>
             <w:r>
-              <w:t>2</w:t>
+              <w:t>3</w:t>
             </w:r>
           </w:p>
         </w:tc>
@@ -5156,30 +5012,54 @@
           <w:tcPr>
             <w:tcW w:w="5520" w:type="dxa"/>
             <w:tcBorders>
-              <w:top w:val="single" w:sz="4" w:space="0" w:color="FF9900"/>
-              <w:left w:val="single" w:sz="4" w:space="0" w:color="FF9900"/>
-              <w:bottom w:val="single" w:sz="4" w:space="0" w:color="FF9900"/>
-              <w:right w:val="single" w:sz="4" w:space="0" w:color="FF9900"/>
-            </w:tcBorders>
-            <w:shd w:val="clear" w:color="auto" w:fill="auto"/>
-            <w:tcMar>
-              <w:top w:w="100" w:type="dxa"/>
-              <w:left w:w="100" w:type="dxa"/>
-              <w:bottom w:w="100" w:type="dxa"/>
-              <w:right w:w="100" w:type="dxa"/>
-            </w:tcMar>
-            <w:vAlign w:val="center"/>
-          </w:tcPr>
-          <w:p>
-            <w:pPr>
-              <w:widowControl w:val="0"/>
-            </w:pPr>
+              <w:top w:val="single" w:sz="6" w:space="0" w:color="000000"/>
+              <w:left w:val="single" w:sz="6" w:space="0" w:color="000000"/>
+              <w:bottom w:val="single" w:sz="6" w:space="0" w:color="000000"/>
+              <w:right w:val="single" w:sz="6" w:space="0" w:color="000000"/>
+            </w:tcBorders>
+            <w:shd w:val="clear" w:color="auto" w:fill="auto"/>
+            <w:tcMar>
+              <w:top w:w="100" w:type="dxa"/>
+              <w:left w:w="100" w:type="dxa"/>
+              <w:bottom w:w="100" w:type="dxa"/>
+              <w:right w:w="100" w:type="dxa"/>
+            </w:tcMar>
+            <w:vAlign w:val="center"/>
+          </w:tcPr>
+          <w:p>
+            <w:pPr>
+              <w:widowControl w:val="0"/>
+            </w:pPr>
+            <w:r>
+              <w:t>FAQ (</w:t>
+            </w:r>
             <w:r>
               <w:rPr>
-                <w:sz w:val="24"/>
-                <w:szCs w:val="24"/>
+                <w:i/>
+                <w:iCs/>
               </w:rPr>
-              <w:t>Relacionamento com o cliente</w:t>
+              <w:t>“</w:t>
+            </w:r>
+            <w:r>
+              <w:rPr>
+                <w:i/>
+                <w:iCs/>
+              </w:rPr>
+              <w:t>frequently asked question</w:t>
+            </w:r>
+            <w:r>
+              <w:rPr>
+                <w:i/>
+                <w:iCs/>
+              </w:rPr>
+              <w:t>”</w:t>
+            </w:r>
+            <w:r>
+              <w:rPr>
+                <w:i/>
+                <w:iCs/>
+              </w:rPr>
+              <w:t>)</w:t>
             </w:r>
           </w:p>
         </w:tc>
@@ -5214,7 +5094,7 @@
               <w:jc w:val="center"/>
             </w:pPr>
             <w:r>
-              <w:t>I</w:t>
+              <w:t>U</w:t>
             </w:r>
           </w:p>
         </w:tc>
@@ -5249,7 +5129,7 @@
               <w:jc w:val="center"/>
             </w:pPr>
             <w:r>
-              <w:t>A</w:t>
+              <w:t>B</w:t>
             </w:r>
           </w:p>
         </w:tc>
@@ -5284,7 +5164,7 @@
               <w:jc w:val="center"/>
             </w:pPr>
             <w:r>
-              <w:t>M</w:t>
+              <w:t>B</w:t>
             </w:r>
           </w:p>
         </w:tc>
@@ -5319,7 +5199,7 @@
               <w:jc w:val="center"/>
             </w:pPr>
             <w:r>
-              <w:t>2</w:t>
+              <w:t>3</w:t>
             </w:r>
           </w:p>
         </w:tc>
@@ -5370,675 +5250,6 @@
           <w:tcPr>
             <w:tcW w:w="5520" w:type="dxa"/>
             <w:tcBorders>
-              <w:top w:val="single" w:sz="4" w:space="0" w:color="FF9900"/>
-              <w:left w:val="single" w:sz="4" w:space="0" w:color="FF9900"/>
-              <w:bottom w:val="single" w:sz="4" w:space="0" w:color="FF9900"/>
-              <w:right w:val="single" w:sz="4" w:space="0" w:color="FF9900"/>
-            </w:tcBorders>
-            <w:shd w:val="clear" w:color="auto" w:fill="auto"/>
-            <w:tcMar>
-              <w:top w:w="100" w:type="dxa"/>
-              <w:left w:w="100" w:type="dxa"/>
-              <w:bottom w:w="100" w:type="dxa"/>
-              <w:right w:w="100" w:type="dxa"/>
-            </w:tcMar>
-            <w:vAlign w:val="center"/>
-          </w:tcPr>
-          <w:p>
-            <w:pPr>
-              <w:widowControl w:val="0"/>
-            </w:pPr>
-            <w:r>
-              <w:rPr>
-                <w:sz w:val="24"/>
-                <w:szCs w:val="24"/>
-              </w:rPr>
-              <w:t>A</w:t>
-            </w:r>
-            <w:r>
-              <w:rPr>
-                <w:sz w:val="24"/>
-                <w:szCs w:val="24"/>
-              </w:rPr>
-              <w:t>valiação de produtos (ranking feito pelos clientes)</w:t>
-            </w:r>
-          </w:p>
-        </w:tc>
-        <w:tc>
-          <w:tcPr>
-            <w:tcW w:w="630" w:type="dxa"/>
-            <w:tcBorders>
-              <w:top w:val="single" w:sz="4" w:space="0" w:color="FF9900"/>
-              <w:left w:val="single" w:sz="4" w:space="0" w:color="FF9900"/>
-              <w:bottom w:val="single" w:sz="4" w:space="0" w:color="FF9900"/>
-              <w:right w:val="single" w:sz="4" w:space="0" w:color="FF9900"/>
-            </w:tcBorders>
-            <w:shd w:val="clear" w:color="auto" w:fill="auto"/>
-            <w:tcMar>
-              <w:top w:w="100" w:type="dxa"/>
-              <w:left w:w="100" w:type="dxa"/>
-              <w:bottom w:w="100" w:type="dxa"/>
-              <w:right w:w="100" w:type="dxa"/>
-            </w:tcMar>
-            <w:vAlign w:val="center"/>
-          </w:tcPr>
-          <w:p>
-            <w:pPr>
-              <w:widowControl w:val="0"/>
-              <w:pBdr>
-                <w:top w:val="nil"/>
-                <w:left w:val="nil"/>
-                <w:bottom w:val="nil"/>
-                <w:right w:val="nil"/>
-                <w:between w:val="nil"/>
-              </w:pBdr>
-              <w:jc w:val="center"/>
-            </w:pPr>
-            <w:r>
-              <w:t>U</w:t>
-            </w:r>
-          </w:p>
-        </w:tc>
-        <w:tc>
-          <w:tcPr>
-            <w:tcW w:w="600" w:type="dxa"/>
-            <w:tcBorders>
-              <w:top w:val="single" w:sz="4" w:space="0" w:color="FF9900"/>
-              <w:left w:val="single" w:sz="4" w:space="0" w:color="FF9900"/>
-              <w:bottom w:val="single" w:sz="4" w:space="0" w:color="FF9900"/>
-              <w:right w:val="single" w:sz="4" w:space="0" w:color="FF9900"/>
-            </w:tcBorders>
-            <w:shd w:val="clear" w:color="auto" w:fill="auto"/>
-            <w:tcMar>
-              <w:top w:w="100" w:type="dxa"/>
-              <w:left w:w="100" w:type="dxa"/>
-              <w:bottom w:w="100" w:type="dxa"/>
-              <w:right w:w="100" w:type="dxa"/>
-            </w:tcMar>
-            <w:vAlign w:val="center"/>
-          </w:tcPr>
-          <w:p>
-            <w:pPr>
-              <w:widowControl w:val="0"/>
-              <w:pBdr>
-                <w:top w:val="nil"/>
-                <w:left w:val="nil"/>
-                <w:bottom w:val="nil"/>
-                <w:right w:val="nil"/>
-                <w:between w:val="nil"/>
-              </w:pBdr>
-              <w:jc w:val="center"/>
-            </w:pPr>
-            <w:r>
-              <w:t>B</w:t>
-            </w:r>
-          </w:p>
-        </w:tc>
-        <w:tc>
-          <w:tcPr>
-            <w:tcW w:w="600" w:type="dxa"/>
-            <w:tcBorders>
-              <w:top w:val="single" w:sz="4" w:space="0" w:color="FF9900"/>
-              <w:left w:val="single" w:sz="4" w:space="0" w:color="FF9900"/>
-              <w:bottom w:val="single" w:sz="4" w:space="0" w:color="FF9900"/>
-              <w:right w:val="single" w:sz="4" w:space="0" w:color="FF9900"/>
-            </w:tcBorders>
-            <w:shd w:val="clear" w:color="auto" w:fill="auto"/>
-            <w:tcMar>
-              <w:top w:w="100" w:type="dxa"/>
-              <w:left w:w="100" w:type="dxa"/>
-              <w:bottom w:w="100" w:type="dxa"/>
-              <w:right w:w="100" w:type="dxa"/>
-            </w:tcMar>
-            <w:vAlign w:val="center"/>
-          </w:tcPr>
-          <w:p>
-            <w:pPr>
-              <w:widowControl w:val="0"/>
-              <w:pBdr>
-                <w:top w:val="nil"/>
-                <w:left w:val="nil"/>
-                <w:bottom w:val="nil"/>
-                <w:right w:val="nil"/>
-                <w:between w:val="nil"/>
-              </w:pBdr>
-              <w:jc w:val="center"/>
-            </w:pPr>
-            <w:r>
-              <w:t>B</w:t>
-            </w:r>
-          </w:p>
-        </w:tc>
-        <w:tc>
-          <w:tcPr>
-            <w:tcW w:w="630" w:type="dxa"/>
-            <w:tcBorders>
-              <w:top w:val="single" w:sz="4" w:space="0" w:color="FF9900"/>
-              <w:left w:val="single" w:sz="4" w:space="0" w:color="FF9900"/>
-              <w:bottom w:val="single" w:sz="4" w:space="0" w:color="FF9900"/>
-              <w:right w:val="single" w:sz="4" w:space="0" w:color="FF9900"/>
-            </w:tcBorders>
-            <w:shd w:val="clear" w:color="auto" w:fill="auto"/>
-            <w:tcMar>
-              <w:top w:w="100" w:type="dxa"/>
-              <w:left w:w="100" w:type="dxa"/>
-              <w:bottom w:w="100" w:type="dxa"/>
-              <w:right w:w="100" w:type="dxa"/>
-            </w:tcMar>
-            <w:vAlign w:val="center"/>
-          </w:tcPr>
-          <w:p>
-            <w:pPr>
-              <w:widowControl w:val="0"/>
-              <w:pBdr>
-                <w:top w:val="nil"/>
-                <w:left w:val="nil"/>
-                <w:bottom w:val="nil"/>
-                <w:right w:val="nil"/>
-                <w:between w:val="nil"/>
-              </w:pBdr>
-              <w:jc w:val="center"/>
-            </w:pPr>
-            <w:r>
-              <w:t>3</w:t>
-            </w:r>
-          </w:p>
-        </w:tc>
-      </w:tr>
-      <w:tr>
-        <w:trPr>
-          <w:trHeight w:val="500"/>
-          <w:jc w:val="center"/>
-        </w:trPr>
-        <w:tc>
-          <w:tcPr>
-            <w:tcW w:w="530" w:type="dxa"/>
-            <w:tcBorders>
-              <w:top w:val="single" w:sz="4" w:space="0" w:color="FF9900"/>
-              <w:left w:val="single" w:sz="4" w:space="0" w:color="FF9900"/>
-              <w:bottom w:val="single" w:sz="4" w:space="0" w:color="FF9900"/>
-              <w:right w:val="single" w:sz="4" w:space="0" w:color="FF9900"/>
-            </w:tcBorders>
-            <w:tcMar>
-              <w:top w:w="100" w:type="dxa"/>
-              <w:left w:w="100" w:type="dxa"/>
-              <w:bottom w:w="100" w:type="dxa"/>
-              <w:right w:w="100" w:type="dxa"/>
-            </w:tcMar>
-            <w:vAlign w:val="center"/>
-          </w:tcPr>
-          <w:p>
-            <w:pPr>
-              <w:widowControl w:val="0"/>
-              <w:pBdr>
-                <w:top w:val="nil"/>
-                <w:left w:val="nil"/>
-                <w:bottom w:val="nil"/>
-                <w:right w:val="nil"/>
-                <w:between w:val="nil"/>
-              </w:pBdr>
-              <w:jc w:val="center"/>
-            </w:pPr>
-            <w:r>
-              <w:t>2</w:t>
-            </w:r>
-            <w:r>
-              <w:t>4</w:t>
-            </w:r>
-          </w:p>
-        </w:tc>
-        <w:tc>
-          <w:tcPr>
-            <w:tcW w:w="5520" w:type="dxa"/>
-            <w:tcBorders>
-              <w:top w:val="single" w:sz="4" w:space="0" w:color="FF9900"/>
-              <w:left w:val="single" w:sz="4" w:space="0" w:color="FF9900"/>
-              <w:bottom w:val="single" w:sz="4" w:space="0" w:color="FF9900"/>
-              <w:right w:val="single" w:sz="4" w:space="0" w:color="FF9900"/>
-            </w:tcBorders>
-            <w:shd w:val="clear" w:color="auto" w:fill="auto"/>
-            <w:tcMar>
-              <w:top w:w="100" w:type="dxa"/>
-              <w:left w:w="100" w:type="dxa"/>
-              <w:bottom w:w="100" w:type="dxa"/>
-              <w:right w:w="100" w:type="dxa"/>
-            </w:tcMar>
-            <w:vAlign w:val="center"/>
-          </w:tcPr>
-          <w:p>
-            <w:pPr>
-              <w:widowControl w:val="0"/>
-              <w:rPr>
-                <w:sz w:val="24"/>
-                <w:szCs w:val="24"/>
-              </w:rPr>
-            </w:pPr>
-            <w:r>
-              <w:t>Cadastro de cupom</w:t>
-            </w:r>
-          </w:p>
-        </w:tc>
-        <w:tc>
-          <w:tcPr>
-            <w:tcW w:w="630" w:type="dxa"/>
-            <w:tcBorders>
-              <w:top w:val="single" w:sz="4" w:space="0" w:color="FF9900"/>
-              <w:left w:val="single" w:sz="4" w:space="0" w:color="FF9900"/>
-              <w:bottom w:val="single" w:sz="4" w:space="0" w:color="FF9900"/>
-              <w:right w:val="single" w:sz="4" w:space="0" w:color="FF9900"/>
-            </w:tcBorders>
-            <w:shd w:val="clear" w:color="auto" w:fill="auto"/>
-            <w:tcMar>
-              <w:top w:w="100" w:type="dxa"/>
-              <w:left w:w="100" w:type="dxa"/>
-              <w:bottom w:w="100" w:type="dxa"/>
-              <w:right w:w="100" w:type="dxa"/>
-            </w:tcMar>
-            <w:vAlign w:val="center"/>
-          </w:tcPr>
-          <w:p>
-            <w:pPr>
-              <w:widowControl w:val="0"/>
-              <w:pBdr>
-                <w:top w:val="nil"/>
-                <w:left w:val="nil"/>
-                <w:bottom w:val="nil"/>
-                <w:right w:val="nil"/>
-                <w:between w:val="nil"/>
-              </w:pBdr>
-              <w:jc w:val="center"/>
-            </w:pPr>
-            <w:r>
-              <w:t>U</w:t>
-            </w:r>
-          </w:p>
-        </w:tc>
-        <w:tc>
-          <w:tcPr>
-            <w:tcW w:w="600" w:type="dxa"/>
-            <w:tcBorders>
-              <w:top w:val="single" w:sz="4" w:space="0" w:color="FF9900"/>
-              <w:left w:val="single" w:sz="4" w:space="0" w:color="FF9900"/>
-              <w:bottom w:val="single" w:sz="4" w:space="0" w:color="FF9900"/>
-              <w:right w:val="single" w:sz="4" w:space="0" w:color="FF9900"/>
-            </w:tcBorders>
-            <w:shd w:val="clear" w:color="auto" w:fill="auto"/>
-            <w:tcMar>
-              <w:top w:w="100" w:type="dxa"/>
-              <w:left w:w="100" w:type="dxa"/>
-              <w:bottom w:w="100" w:type="dxa"/>
-              <w:right w:w="100" w:type="dxa"/>
-            </w:tcMar>
-            <w:vAlign w:val="center"/>
-          </w:tcPr>
-          <w:p>
-            <w:pPr>
-              <w:widowControl w:val="0"/>
-              <w:pBdr>
-                <w:top w:val="nil"/>
-                <w:left w:val="nil"/>
-                <w:bottom w:val="nil"/>
-                <w:right w:val="nil"/>
-                <w:between w:val="nil"/>
-              </w:pBdr>
-              <w:jc w:val="center"/>
-            </w:pPr>
-            <w:r>
-              <w:t>A</w:t>
-            </w:r>
-          </w:p>
-        </w:tc>
-        <w:tc>
-          <w:tcPr>
-            <w:tcW w:w="600" w:type="dxa"/>
-            <w:tcBorders>
-              <w:top w:val="single" w:sz="4" w:space="0" w:color="FF9900"/>
-              <w:left w:val="single" w:sz="4" w:space="0" w:color="FF9900"/>
-              <w:bottom w:val="single" w:sz="4" w:space="0" w:color="FF9900"/>
-              <w:right w:val="single" w:sz="4" w:space="0" w:color="FF9900"/>
-            </w:tcBorders>
-            <w:shd w:val="clear" w:color="auto" w:fill="auto"/>
-            <w:tcMar>
-              <w:top w:w="100" w:type="dxa"/>
-              <w:left w:w="100" w:type="dxa"/>
-              <w:bottom w:w="100" w:type="dxa"/>
-              <w:right w:w="100" w:type="dxa"/>
-            </w:tcMar>
-            <w:vAlign w:val="center"/>
-          </w:tcPr>
-          <w:p>
-            <w:pPr>
-              <w:widowControl w:val="0"/>
-              <w:pBdr>
-                <w:top w:val="nil"/>
-                <w:left w:val="nil"/>
-                <w:bottom w:val="nil"/>
-                <w:right w:val="nil"/>
-                <w:between w:val="nil"/>
-              </w:pBdr>
-              <w:jc w:val="center"/>
-            </w:pPr>
-            <w:r>
-              <w:t>B</w:t>
-            </w:r>
-          </w:p>
-        </w:tc>
-        <w:tc>
-          <w:tcPr>
-            <w:tcW w:w="630" w:type="dxa"/>
-            <w:tcBorders>
-              <w:top w:val="single" w:sz="4" w:space="0" w:color="FF9900"/>
-              <w:left w:val="single" w:sz="4" w:space="0" w:color="FF9900"/>
-              <w:bottom w:val="single" w:sz="4" w:space="0" w:color="FF9900"/>
-              <w:right w:val="single" w:sz="4" w:space="0" w:color="FF9900"/>
-            </w:tcBorders>
-            <w:shd w:val="clear" w:color="auto" w:fill="auto"/>
-            <w:tcMar>
-              <w:top w:w="100" w:type="dxa"/>
-              <w:left w:w="100" w:type="dxa"/>
-              <w:bottom w:w="100" w:type="dxa"/>
-              <w:right w:w="100" w:type="dxa"/>
-            </w:tcMar>
-            <w:vAlign w:val="center"/>
-          </w:tcPr>
-          <w:p>
-            <w:pPr>
-              <w:widowControl w:val="0"/>
-              <w:pBdr>
-                <w:top w:val="nil"/>
-                <w:left w:val="nil"/>
-                <w:bottom w:val="nil"/>
-                <w:right w:val="nil"/>
-                <w:between w:val="nil"/>
-              </w:pBdr>
-              <w:jc w:val="center"/>
-            </w:pPr>
-            <w:r>
-              <w:t>3</w:t>
-            </w:r>
-          </w:p>
-        </w:tc>
-      </w:tr>
-      <w:tr>
-        <w:trPr>
-          <w:trHeight w:val="500"/>
-          <w:jc w:val="center"/>
-        </w:trPr>
-        <w:tc>
-          <w:tcPr>
-            <w:tcW w:w="530" w:type="dxa"/>
-            <w:tcBorders>
-              <w:top w:val="single" w:sz="4" w:space="0" w:color="FF9900"/>
-              <w:left w:val="single" w:sz="4" w:space="0" w:color="FF9900"/>
-              <w:bottom w:val="single" w:sz="4" w:space="0" w:color="FF9900"/>
-              <w:right w:val="single" w:sz="4" w:space="0" w:color="FF9900"/>
-            </w:tcBorders>
-            <w:tcMar>
-              <w:top w:w="100" w:type="dxa"/>
-              <w:left w:w="100" w:type="dxa"/>
-              <w:bottom w:w="100" w:type="dxa"/>
-              <w:right w:w="100" w:type="dxa"/>
-            </w:tcMar>
-            <w:vAlign w:val="center"/>
-          </w:tcPr>
-          <w:p>
-            <w:pPr>
-              <w:widowControl w:val="0"/>
-              <w:pBdr>
-                <w:top w:val="nil"/>
-                <w:left w:val="nil"/>
-                <w:bottom w:val="nil"/>
-                <w:right w:val="nil"/>
-                <w:between w:val="nil"/>
-              </w:pBdr>
-              <w:jc w:val="center"/>
-            </w:pPr>
-            <w:r>
-              <w:t>2</w:t>
-            </w:r>
-            <w:r>
-              <w:t>5</w:t>
-            </w:r>
-          </w:p>
-        </w:tc>
-        <w:tc>
-          <w:tcPr>
-            <w:tcW w:w="5520" w:type="dxa"/>
-            <w:tcBorders>
-              <w:top w:val="single" w:sz="6" w:space="0" w:color="000000"/>
-              <w:left w:val="single" w:sz="6" w:space="0" w:color="000000"/>
-              <w:bottom w:val="single" w:sz="6" w:space="0" w:color="000000"/>
-              <w:right w:val="single" w:sz="6" w:space="0" w:color="000000"/>
-            </w:tcBorders>
-            <w:shd w:val="clear" w:color="auto" w:fill="auto"/>
-            <w:tcMar>
-              <w:top w:w="100" w:type="dxa"/>
-              <w:left w:w="100" w:type="dxa"/>
-              <w:bottom w:w="100" w:type="dxa"/>
-              <w:right w:w="100" w:type="dxa"/>
-            </w:tcMar>
-            <w:vAlign w:val="center"/>
-          </w:tcPr>
-          <w:p>
-            <w:pPr>
-              <w:widowControl w:val="0"/>
-            </w:pPr>
-            <w:r>
-              <w:t>FAQ (</w:t>
-            </w:r>
-            <w:proofErr w:type="spellStart"/>
-            <w:r>
-              <w:t>frequently</w:t>
-            </w:r>
-            <w:proofErr w:type="spellEnd"/>
-            <w:r>
-              <w:t xml:space="preserve"> </w:t>
-            </w:r>
-            <w:proofErr w:type="spellStart"/>
-            <w:r>
-              <w:t>asked</w:t>
-            </w:r>
-            <w:proofErr w:type="spellEnd"/>
-            <w:r>
-              <w:t xml:space="preserve"> </w:t>
-            </w:r>
-            <w:proofErr w:type="spellStart"/>
-            <w:r>
-              <w:t>question</w:t>
-            </w:r>
-            <w:proofErr w:type="spellEnd"/>
-            <w:r>
-              <w:t>)</w:t>
-            </w:r>
-          </w:p>
-        </w:tc>
-        <w:tc>
-          <w:tcPr>
-            <w:tcW w:w="630" w:type="dxa"/>
-            <w:tcBorders>
-              <w:top w:val="single" w:sz="4" w:space="0" w:color="FF9900"/>
-              <w:left w:val="single" w:sz="4" w:space="0" w:color="FF9900"/>
-              <w:bottom w:val="single" w:sz="4" w:space="0" w:color="FF9900"/>
-              <w:right w:val="single" w:sz="4" w:space="0" w:color="FF9900"/>
-            </w:tcBorders>
-            <w:shd w:val="clear" w:color="auto" w:fill="auto"/>
-            <w:tcMar>
-              <w:top w:w="100" w:type="dxa"/>
-              <w:left w:w="100" w:type="dxa"/>
-              <w:bottom w:w="100" w:type="dxa"/>
-              <w:right w:w="100" w:type="dxa"/>
-            </w:tcMar>
-            <w:vAlign w:val="center"/>
-          </w:tcPr>
-          <w:p>
-            <w:pPr>
-              <w:widowControl w:val="0"/>
-              <w:pBdr>
-                <w:top w:val="nil"/>
-                <w:left w:val="nil"/>
-                <w:bottom w:val="nil"/>
-                <w:right w:val="nil"/>
-                <w:between w:val="nil"/>
-              </w:pBdr>
-              <w:jc w:val="center"/>
-            </w:pPr>
-            <w:r>
-              <w:t>U</w:t>
-            </w:r>
-          </w:p>
-        </w:tc>
-        <w:tc>
-          <w:tcPr>
-            <w:tcW w:w="600" w:type="dxa"/>
-            <w:tcBorders>
-              <w:top w:val="single" w:sz="4" w:space="0" w:color="FF9900"/>
-              <w:left w:val="single" w:sz="4" w:space="0" w:color="FF9900"/>
-              <w:bottom w:val="single" w:sz="4" w:space="0" w:color="FF9900"/>
-              <w:right w:val="single" w:sz="4" w:space="0" w:color="FF9900"/>
-            </w:tcBorders>
-            <w:shd w:val="clear" w:color="auto" w:fill="auto"/>
-            <w:tcMar>
-              <w:top w:w="100" w:type="dxa"/>
-              <w:left w:w="100" w:type="dxa"/>
-              <w:bottom w:w="100" w:type="dxa"/>
-              <w:right w:w="100" w:type="dxa"/>
-            </w:tcMar>
-            <w:vAlign w:val="center"/>
-          </w:tcPr>
-          <w:p>
-            <w:pPr>
-              <w:widowControl w:val="0"/>
-              <w:pBdr>
-                <w:top w:val="nil"/>
-                <w:left w:val="nil"/>
-                <w:bottom w:val="nil"/>
-                <w:right w:val="nil"/>
-                <w:between w:val="nil"/>
-              </w:pBdr>
-              <w:jc w:val="center"/>
-            </w:pPr>
-            <w:r>
-              <w:t>B</w:t>
-            </w:r>
-          </w:p>
-        </w:tc>
-        <w:tc>
-          <w:tcPr>
-            <w:tcW w:w="600" w:type="dxa"/>
-            <w:tcBorders>
-              <w:top w:val="single" w:sz="4" w:space="0" w:color="FF9900"/>
-              <w:left w:val="single" w:sz="4" w:space="0" w:color="FF9900"/>
-              <w:bottom w:val="single" w:sz="4" w:space="0" w:color="FF9900"/>
-              <w:right w:val="single" w:sz="4" w:space="0" w:color="FF9900"/>
-            </w:tcBorders>
-            <w:shd w:val="clear" w:color="auto" w:fill="auto"/>
-            <w:tcMar>
-              <w:top w:w="100" w:type="dxa"/>
-              <w:left w:w="100" w:type="dxa"/>
-              <w:bottom w:w="100" w:type="dxa"/>
-              <w:right w:w="100" w:type="dxa"/>
-            </w:tcMar>
-            <w:vAlign w:val="center"/>
-          </w:tcPr>
-          <w:p>
-            <w:pPr>
-              <w:widowControl w:val="0"/>
-              <w:pBdr>
-                <w:top w:val="nil"/>
-                <w:left w:val="nil"/>
-                <w:bottom w:val="nil"/>
-                <w:right w:val="nil"/>
-                <w:between w:val="nil"/>
-              </w:pBdr>
-              <w:jc w:val="center"/>
-            </w:pPr>
-            <w:r>
-              <w:t>B</w:t>
-            </w:r>
-          </w:p>
-        </w:tc>
-        <w:tc>
-          <w:tcPr>
-            <w:tcW w:w="630" w:type="dxa"/>
-            <w:tcBorders>
-              <w:top w:val="single" w:sz="4" w:space="0" w:color="FF9900"/>
-              <w:left w:val="single" w:sz="4" w:space="0" w:color="FF9900"/>
-              <w:bottom w:val="single" w:sz="4" w:space="0" w:color="FF9900"/>
-              <w:right w:val="single" w:sz="4" w:space="0" w:color="FF9900"/>
-            </w:tcBorders>
-            <w:shd w:val="clear" w:color="auto" w:fill="auto"/>
-            <w:tcMar>
-              <w:top w:w="100" w:type="dxa"/>
-              <w:left w:w="100" w:type="dxa"/>
-              <w:bottom w:w="100" w:type="dxa"/>
-              <w:right w:w="100" w:type="dxa"/>
-            </w:tcMar>
-            <w:vAlign w:val="center"/>
-          </w:tcPr>
-          <w:p>
-            <w:pPr>
-              <w:widowControl w:val="0"/>
-              <w:pBdr>
-                <w:top w:val="nil"/>
-                <w:left w:val="nil"/>
-                <w:bottom w:val="nil"/>
-                <w:right w:val="nil"/>
-                <w:between w:val="nil"/>
-              </w:pBdr>
-              <w:jc w:val="center"/>
-            </w:pPr>
-            <w:r>
-              <w:t>3</w:t>
-            </w:r>
-          </w:p>
-        </w:tc>
-      </w:tr>
-      <w:tr>
-        <w:trPr>
-          <w:trHeight w:val="500"/>
-          <w:jc w:val="center"/>
-        </w:trPr>
-        <w:tc>
-          <w:tcPr>
-            <w:tcW w:w="530" w:type="dxa"/>
-            <w:tcBorders>
-              <w:top w:val="single" w:sz="4" w:space="0" w:color="FF9900"/>
-              <w:left w:val="single" w:sz="4" w:space="0" w:color="FF9900"/>
-              <w:bottom w:val="single" w:sz="4" w:space="0" w:color="FF9900"/>
-              <w:right w:val="single" w:sz="4" w:space="0" w:color="FF9900"/>
-            </w:tcBorders>
-            <w:tcMar>
-              <w:top w:w="100" w:type="dxa"/>
-              <w:left w:w="100" w:type="dxa"/>
-              <w:bottom w:w="100" w:type="dxa"/>
-              <w:right w:w="100" w:type="dxa"/>
-            </w:tcMar>
-            <w:vAlign w:val="center"/>
-          </w:tcPr>
-          <w:p>
-            <w:pPr>
-              <w:widowControl w:val="0"/>
-              <w:pBdr>
-                <w:top w:val="nil"/>
-                <w:left w:val="nil"/>
-                <w:bottom w:val="nil"/>
-                <w:right w:val="nil"/>
-                <w:between w:val="nil"/>
-              </w:pBdr>
-              <w:jc w:val="center"/>
-            </w:pPr>
-            <w:r>
-              <w:t>2</w:t>
-            </w:r>
-            <w:r>
-              <w:t>6</w:t>
-            </w:r>
-          </w:p>
-        </w:tc>
-        <w:tc>
-          <w:tcPr>
-            <w:tcW w:w="5520" w:type="dxa"/>
-            <w:tcBorders>
               <w:top w:val="single" w:sz="6" w:space="0" w:color="000000"/>
               <w:left w:val="single" w:sz="6" w:space="0" w:color="000000"/>
               <w:bottom w:val="single" w:sz="6" w:space="0" w:color="000000"/>
@@ -6063,220 +5274,6 @@
                 <w:szCs w:val="24"/>
               </w:rPr>
               <w:t>Fidelidade de clientes</w:t>
-            </w:r>
-          </w:p>
-        </w:tc>
-        <w:tc>
-          <w:tcPr>
-            <w:tcW w:w="630" w:type="dxa"/>
-            <w:tcBorders>
-              <w:top w:val="single" w:sz="4" w:space="0" w:color="FF9900"/>
-              <w:left w:val="single" w:sz="4" w:space="0" w:color="FF9900"/>
-              <w:bottom w:val="single" w:sz="4" w:space="0" w:color="FF9900"/>
-              <w:right w:val="single" w:sz="4" w:space="0" w:color="FF9900"/>
-            </w:tcBorders>
-            <w:shd w:val="clear" w:color="auto" w:fill="auto"/>
-            <w:tcMar>
-              <w:top w:w="100" w:type="dxa"/>
-              <w:left w:w="100" w:type="dxa"/>
-              <w:bottom w:w="100" w:type="dxa"/>
-              <w:right w:w="100" w:type="dxa"/>
-            </w:tcMar>
-            <w:vAlign w:val="center"/>
-          </w:tcPr>
-          <w:p>
-            <w:pPr>
-              <w:widowControl w:val="0"/>
-              <w:pBdr>
-                <w:top w:val="nil"/>
-                <w:left w:val="nil"/>
-                <w:bottom w:val="nil"/>
-                <w:right w:val="nil"/>
-                <w:between w:val="nil"/>
-              </w:pBdr>
-              <w:jc w:val="center"/>
-            </w:pPr>
-            <w:r>
-              <w:t>U</w:t>
-            </w:r>
-          </w:p>
-        </w:tc>
-        <w:tc>
-          <w:tcPr>
-            <w:tcW w:w="600" w:type="dxa"/>
-            <w:tcBorders>
-              <w:top w:val="single" w:sz="4" w:space="0" w:color="FF9900"/>
-              <w:left w:val="single" w:sz="4" w:space="0" w:color="FF9900"/>
-              <w:bottom w:val="single" w:sz="4" w:space="0" w:color="FF9900"/>
-              <w:right w:val="single" w:sz="4" w:space="0" w:color="FF9900"/>
-            </w:tcBorders>
-            <w:shd w:val="clear" w:color="auto" w:fill="auto"/>
-            <w:tcMar>
-              <w:top w:w="100" w:type="dxa"/>
-              <w:left w:w="100" w:type="dxa"/>
-              <w:bottom w:w="100" w:type="dxa"/>
-              <w:right w:w="100" w:type="dxa"/>
-            </w:tcMar>
-            <w:vAlign w:val="center"/>
-          </w:tcPr>
-          <w:p>
-            <w:pPr>
-              <w:widowControl w:val="0"/>
-              <w:pBdr>
-                <w:top w:val="nil"/>
-                <w:left w:val="nil"/>
-                <w:bottom w:val="nil"/>
-                <w:right w:val="nil"/>
-                <w:between w:val="nil"/>
-              </w:pBdr>
-              <w:jc w:val="center"/>
-            </w:pPr>
-            <w:r>
-              <w:t>M</w:t>
-            </w:r>
-          </w:p>
-        </w:tc>
-        <w:tc>
-          <w:tcPr>
-            <w:tcW w:w="600" w:type="dxa"/>
-            <w:tcBorders>
-              <w:top w:val="single" w:sz="4" w:space="0" w:color="FF9900"/>
-              <w:left w:val="single" w:sz="4" w:space="0" w:color="FF9900"/>
-              <w:bottom w:val="single" w:sz="4" w:space="0" w:color="FF9900"/>
-              <w:right w:val="single" w:sz="4" w:space="0" w:color="FF9900"/>
-            </w:tcBorders>
-            <w:shd w:val="clear" w:color="auto" w:fill="auto"/>
-            <w:tcMar>
-              <w:top w:w="100" w:type="dxa"/>
-              <w:left w:w="100" w:type="dxa"/>
-              <w:bottom w:w="100" w:type="dxa"/>
-              <w:right w:w="100" w:type="dxa"/>
-            </w:tcMar>
-            <w:vAlign w:val="center"/>
-          </w:tcPr>
-          <w:p>
-            <w:pPr>
-              <w:widowControl w:val="0"/>
-              <w:pBdr>
-                <w:top w:val="nil"/>
-                <w:left w:val="nil"/>
-                <w:bottom w:val="nil"/>
-                <w:right w:val="nil"/>
-                <w:between w:val="nil"/>
-              </w:pBdr>
-              <w:jc w:val="center"/>
-            </w:pPr>
-            <w:r>
-              <w:t>B</w:t>
-            </w:r>
-          </w:p>
-        </w:tc>
-        <w:tc>
-          <w:tcPr>
-            <w:tcW w:w="630" w:type="dxa"/>
-            <w:tcBorders>
-              <w:top w:val="single" w:sz="4" w:space="0" w:color="FF9900"/>
-              <w:left w:val="single" w:sz="4" w:space="0" w:color="FF9900"/>
-              <w:bottom w:val="single" w:sz="4" w:space="0" w:color="FF9900"/>
-              <w:right w:val="single" w:sz="4" w:space="0" w:color="FF9900"/>
-            </w:tcBorders>
-            <w:shd w:val="clear" w:color="auto" w:fill="auto"/>
-            <w:tcMar>
-              <w:top w:w="100" w:type="dxa"/>
-              <w:left w:w="100" w:type="dxa"/>
-              <w:bottom w:w="100" w:type="dxa"/>
-              <w:right w:w="100" w:type="dxa"/>
-            </w:tcMar>
-            <w:vAlign w:val="center"/>
-          </w:tcPr>
-          <w:p>
-            <w:pPr>
-              <w:widowControl w:val="0"/>
-              <w:pBdr>
-                <w:top w:val="nil"/>
-                <w:left w:val="nil"/>
-                <w:bottom w:val="nil"/>
-                <w:right w:val="nil"/>
-                <w:between w:val="nil"/>
-              </w:pBdr>
-              <w:jc w:val="center"/>
-            </w:pPr>
-            <w:r>
-              <w:t>3</w:t>
-            </w:r>
-          </w:p>
-        </w:tc>
-      </w:tr>
-      <w:tr>
-        <w:trPr>
-          <w:trHeight w:val="500"/>
-          <w:jc w:val="center"/>
-        </w:trPr>
-        <w:tc>
-          <w:tcPr>
-            <w:tcW w:w="530" w:type="dxa"/>
-            <w:tcBorders>
-              <w:top w:val="single" w:sz="4" w:space="0" w:color="FF9900"/>
-              <w:left w:val="single" w:sz="4" w:space="0" w:color="FF9900"/>
-              <w:bottom w:val="single" w:sz="4" w:space="0" w:color="FF9900"/>
-              <w:right w:val="single" w:sz="4" w:space="0" w:color="FF9900"/>
-            </w:tcBorders>
-            <w:tcMar>
-              <w:top w:w="100" w:type="dxa"/>
-              <w:left w:w="100" w:type="dxa"/>
-              <w:bottom w:w="100" w:type="dxa"/>
-              <w:right w:w="100" w:type="dxa"/>
-            </w:tcMar>
-            <w:vAlign w:val="center"/>
-          </w:tcPr>
-          <w:p>
-            <w:pPr>
-              <w:widowControl w:val="0"/>
-              <w:pBdr>
-                <w:top w:val="nil"/>
-                <w:left w:val="nil"/>
-                <w:bottom w:val="nil"/>
-                <w:right w:val="nil"/>
-                <w:between w:val="nil"/>
-              </w:pBdr>
-              <w:jc w:val="center"/>
-            </w:pPr>
-            <w:r>
-              <w:t>2</w:t>
-            </w:r>
-            <w:r>
-              <w:t>7</w:t>
-            </w:r>
-          </w:p>
-        </w:tc>
-        <w:tc>
-          <w:tcPr>
-            <w:tcW w:w="5520" w:type="dxa"/>
-            <w:tcBorders>
-              <w:top w:val="single" w:sz="6" w:space="0" w:color="000000"/>
-              <w:left w:val="single" w:sz="6" w:space="0" w:color="000000"/>
-              <w:bottom w:val="single" w:sz="6" w:space="0" w:color="000000"/>
-              <w:right w:val="single" w:sz="6" w:space="0" w:color="000000"/>
-            </w:tcBorders>
-            <w:shd w:val="clear" w:color="auto" w:fill="auto"/>
-            <w:tcMar>
-              <w:top w:w="100" w:type="dxa"/>
-              <w:left w:w="100" w:type="dxa"/>
-              <w:bottom w:w="100" w:type="dxa"/>
-              <w:right w:w="100" w:type="dxa"/>
-            </w:tcMar>
-            <w:vAlign w:val="center"/>
-          </w:tcPr>
-          <w:p>
-            <w:pPr>
-              <w:widowControl w:val="0"/>
-            </w:pPr>
-            <w:r>
-              <w:rPr>
-                <w:sz w:val="24"/>
-                <w:szCs w:val="24"/>
-              </w:rPr>
-              <w:t>Quadro de avisos sobre a loja física e virtual</w:t>
             </w:r>
           </w:p>
         </w:tc>
